--- a/第二次作业_静态建模.docx
+++ b/第二次作业_静态建模.docx
@@ -63,6 +63,11 @@
     <w:sdt>
       <w:sdtPr>
         <w:rPr>
+          <w:rFonts w:asciiTheme="minorHAnsi" w:eastAsiaTheme="minorEastAsia" w:hAnsiTheme="minorHAnsi" w:cstheme="minorBidi"/>
+          <w:color w:val="auto"/>
+          <w:kern w:val="2"/>
+          <w:sz w:val="21"/>
+          <w:szCs w:val="22"/>
           <w:lang w:val="zh-CN"/>
         </w:rPr>
         <w:id w:val="1471557707"/>
@@ -73,13 +78,8 @@
       </w:sdtPr>
       <w:sdtEndPr>
         <w:rPr>
-          <w:rFonts w:asciiTheme="minorHAnsi" w:eastAsiaTheme="minorEastAsia" w:hAnsiTheme="minorHAnsi" w:cstheme="minorBidi"/>
           <w:b/>
           <w:bCs/>
-          <w:color w:val="auto"/>
-          <w:kern w:val="2"/>
-          <w:sz w:val="21"/>
-          <w:szCs w:val="22"/>
         </w:rPr>
       </w:sdtEndPr>
       <w:sdtContent>
@@ -1389,7 +1389,7 @@
       <w:pPr>
         <w:jc w:val="center"/>
         <w:rPr>
-          <w:rFonts w:ascii="Times New Roman" w:eastAsia="宋体" w:hAnsi="Times New Roman" w:cs="Times New Roman" w:hint="eastAsia"/>
+          <w:rFonts w:ascii="Times New Roman" w:eastAsia="宋体" w:hAnsi="Times New Roman" w:cs="Times New Roman"/>
           <w:b/>
           <w:sz w:val="36"/>
           <w:szCs w:val="36"/>
@@ -1811,7 +1811,7 @@
         <w:ind w:firstLineChars="0"/>
         <w:textAlignment w:val="center"/>
         <w:rPr>
-          <w:rFonts w:asciiTheme="minorHAnsi" w:eastAsiaTheme="minorEastAsia" w:hAnsiTheme="minorHAnsi" w:cstheme="minorBidi" w:hint="eastAsia"/>
+          <w:rFonts w:asciiTheme="minorHAnsi" w:eastAsiaTheme="minorEastAsia" w:hAnsiTheme="minorHAnsi" w:cstheme="minorBidi"/>
         </w:rPr>
       </w:pPr>
       <w:r>
@@ -1853,7 +1853,7 @@
           <w:numId w:val="2"/>
         </w:numPr>
         <w:rPr>
-          <w:rFonts w:ascii="宋体" w:eastAsia="宋体" w:hAnsi="宋体" w:cs="Times New Roman" w:hint="eastAsia"/>
+          <w:rFonts w:ascii="宋体" w:eastAsia="宋体" w:hAnsi="宋体" w:cs="Times New Roman"/>
           <w:sz w:val="30"/>
           <w:szCs w:val="30"/>
         </w:rPr>
@@ -2479,9 +2479,6 @@
           <w:p>
             <w:pPr>
               <w:jc w:val="center"/>
-              <w:rPr>
-                <w:rFonts w:hint="eastAsia"/>
-              </w:rPr>
             </w:pPr>
             <w:r>
               <w:rPr>
@@ -2575,11 +2572,6 @@
             </w:r>
           </w:p>
           <w:p>
-            <w:pPr>
-              <w:rPr>
-                <w:rFonts w:hint="eastAsia"/>
-              </w:rPr>
-            </w:pPr>
             <w:r>
               <w:rPr>
                 <w:rFonts w:hint="eastAsia"/>
@@ -2601,9 +2593,6 @@
           <w:p>
             <w:pPr>
               <w:jc w:val="center"/>
-              <w:rPr>
-                <w:rFonts w:hint="eastAsia"/>
-              </w:rPr>
             </w:pPr>
             <w:r>
               <w:rPr>
@@ -2619,11 +2608,6 @@
             <w:vAlign w:val="center"/>
           </w:tcPr>
           <w:p>
-            <w:pPr>
-              <w:rPr>
-                <w:rFonts w:hint="eastAsia"/>
-              </w:rPr>
-            </w:pPr>
             <w:r>
               <w:rPr>
                 <w:rFonts w:hint="eastAsia"/>
@@ -2664,13 +2648,7 @@
         </w:tc>
       </w:tr>
     </w:tbl>
-    <w:p>
-      <w:pPr>
-        <w:rPr>
-          <w:rFonts w:hint="eastAsia"/>
-        </w:rPr>
-      </w:pPr>
-    </w:p>
+    <w:p/>
     <w:p>
       <w:pPr>
         <w:pStyle w:val="2"/>
@@ -2699,39 +2677,254 @@
     <w:p>
       <w:pPr>
         <w:pStyle w:val="2"/>
-        <w:ind w:left="600" w:hanging="600"/>
+        <w:numPr>
+          <w:ilvl w:val="1"/>
+          <w:numId w:val="2"/>
+        </w:numPr>
+        <w:rPr>
+          <w:rFonts w:ascii="宋体" w:eastAsia="宋体" w:hAnsi="宋体" w:cs="Times New Roman"/>
+          <w:sz w:val="30"/>
+          <w:szCs w:val="30"/>
+        </w:rPr>
+      </w:pPr>
+      <w:bookmarkStart w:id="5" w:name="_Toc105421132"/>
+      <w:r>
         <w:rPr>
           <w:rFonts w:ascii="宋体" w:eastAsia="宋体" w:hAnsi="宋体" w:cs="Times New Roman" w:hint="eastAsia"/>
           <w:sz w:val="30"/>
           <w:szCs w:val="30"/>
         </w:rPr>
-      </w:pPr>
-      <w:bookmarkStart w:id="5" w:name="_Toc105421132"/>
-      <w:r>
-        <w:rPr>
-          <w:rFonts w:ascii="宋体" w:eastAsia="宋体" w:hAnsi="宋体" w:cs="Times New Roman" w:hint="eastAsia"/>
-          <w:sz w:val="30"/>
-          <w:szCs w:val="30"/>
-        </w:rPr>
-        <w:t>2</w:t>
-      </w:r>
-      <w:r>
-        <w:rPr>
-          <w:rFonts w:ascii="宋体" w:eastAsia="宋体" w:hAnsi="宋体" w:cs="Times New Roman"/>
-          <w:sz w:val="30"/>
-          <w:szCs w:val="30"/>
-        </w:rPr>
-        <w:t xml:space="preserve">.4 </w:t>
-      </w:r>
-      <w:r>
-        <w:rPr>
-          <w:rFonts w:ascii="宋体" w:eastAsia="宋体" w:hAnsi="宋体" w:cs="Times New Roman" w:hint="eastAsia"/>
-          <w:sz w:val="30"/>
-          <w:szCs w:val="30"/>
-        </w:rPr>
         <w:t>核心类的CRC卡片</w:t>
       </w:r>
       <w:bookmarkEnd w:id="5"/>
+    </w:p>
+    <w:p>
+      <w:pPr>
+        <w:widowControl/>
+        <w:jc w:val="left"/>
+        <w:rPr>
+          <w:rFonts w:ascii="宋体" w:eastAsia="宋体" w:hAnsi="宋体" w:cs="宋体"/>
+          <w:kern w:val="0"/>
+          <w:sz w:val="24"/>
+          <w:szCs w:val="24"/>
+        </w:rPr>
+      </w:pPr>
+      <w:r>
+        <w:rPr>
+          <w:rFonts w:ascii="宋体" w:eastAsia="宋体" w:hAnsi="宋体" w:cs="宋体"/>
+          <w:noProof/>
+          <w:kern w:val="0"/>
+          <w:sz w:val="24"/>
+          <w:szCs w:val="24"/>
+        </w:rPr>
+        <w:drawing>
+          <wp:inline distT="0" distB="0" distL="0" distR="0" wp14:anchorId="587CD6B6" wp14:editId="4845D890">
+            <wp:extent cx="3345180" cy="990600"/>
+            <wp:effectExtent l="0" t="0" r="7620" b="0"/>
+            <wp:docPr id="2" name="图片 2"/>
+            <wp:cNvGraphicFramePr>
+              <a:graphicFrameLocks xmlns:a="http://schemas.openxmlformats.org/drawingml/2006/main" noChangeAspect="1"/>
+            </wp:cNvGraphicFramePr>
+            <a:graphic xmlns:a="http://schemas.openxmlformats.org/drawingml/2006/main">
+              <a:graphicData uri="http://schemas.openxmlformats.org/drawingml/2006/picture">
+                <pic:pic xmlns:pic="http://schemas.openxmlformats.org/drawingml/2006/picture">
+                  <pic:nvPicPr>
+                    <pic:cNvPr id="0" name="Picture 2"/>
+                    <pic:cNvPicPr>
+                      <a:picLocks noChangeAspect="1" noChangeArrowheads="1"/>
+                    </pic:cNvPicPr>
+                  </pic:nvPicPr>
+                  <pic:blipFill>
+                    <a:blip r:embed="rId8">
+                      <a:extLst>
+                        <a:ext uri="{28A0092B-C50C-407E-A947-70E740481C1C}">
+                          <a14:useLocalDpi xmlns:a14="http://schemas.microsoft.com/office/drawing/2010/main" val="0"/>
+                        </a:ext>
+                      </a:extLst>
+                    </a:blip>
+                    <a:srcRect/>
+                    <a:stretch>
+                      <a:fillRect/>
+                    </a:stretch>
+                  </pic:blipFill>
+                  <pic:spPr bwMode="auto">
+                    <a:xfrm>
+                      <a:off x="0" y="0"/>
+                      <a:ext cx="3345180" cy="990600"/>
+                    </a:xfrm>
+                    <a:prstGeom prst="rect">
+                      <a:avLst/>
+                    </a:prstGeom>
+                    <a:noFill/>
+                    <a:ln>
+                      <a:noFill/>
+                    </a:ln>
+                  </pic:spPr>
+                </pic:pic>
+              </a:graphicData>
+            </a:graphic>
+          </wp:inline>
+        </w:drawing>
+      </w:r>
+    </w:p>
+    <w:p>
+      <w:pPr>
+        <w:widowControl/>
+        <w:jc w:val="left"/>
+        <w:rPr>
+          <w:rFonts w:ascii="宋体" w:eastAsia="宋体" w:hAnsi="宋体" w:cs="宋体"/>
+          <w:kern w:val="0"/>
+          <w:sz w:val="24"/>
+          <w:szCs w:val="24"/>
+        </w:rPr>
+      </w:pPr>
+      <w:r>
+        <w:rPr>
+          <w:rFonts w:ascii="宋体" w:eastAsia="宋体" w:hAnsi="宋体" w:cs="宋体"/>
+          <w:noProof/>
+          <w:kern w:val="0"/>
+          <w:sz w:val="24"/>
+          <w:szCs w:val="24"/>
+        </w:rPr>
+        <w:drawing>
+          <wp:inline distT="0" distB="0" distL="0" distR="0" wp14:anchorId="0ED54A75" wp14:editId="279614FD">
+            <wp:extent cx="3398520" cy="998220"/>
+            <wp:effectExtent l="0" t="0" r="0" b="0"/>
+            <wp:docPr id="4" name="图片 4"/>
+            <wp:cNvGraphicFramePr>
+              <a:graphicFrameLocks xmlns:a="http://schemas.openxmlformats.org/drawingml/2006/main" noChangeAspect="1"/>
+            </wp:cNvGraphicFramePr>
+            <a:graphic xmlns:a="http://schemas.openxmlformats.org/drawingml/2006/main">
+              <a:graphicData uri="http://schemas.openxmlformats.org/drawingml/2006/picture">
+                <pic:pic xmlns:pic="http://schemas.openxmlformats.org/drawingml/2006/picture">
+                  <pic:nvPicPr>
+                    <pic:cNvPr id="0" name="Picture 4"/>
+                    <pic:cNvPicPr>
+                      <a:picLocks noChangeAspect="1" noChangeArrowheads="1"/>
+                    </pic:cNvPicPr>
+                  </pic:nvPicPr>
+                  <pic:blipFill>
+                    <a:blip r:embed="rId9">
+                      <a:extLst>
+                        <a:ext uri="{28A0092B-C50C-407E-A947-70E740481C1C}">
+                          <a14:useLocalDpi xmlns:a14="http://schemas.microsoft.com/office/drawing/2010/main" val="0"/>
+                        </a:ext>
+                      </a:extLst>
+                    </a:blip>
+                    <a:srcRect/>
+                    <a:stretch>
+                      <a:fillRect/>
+                    </a:stretch>
+                  </pic:blipFill>
+                  <pic:spPr bwMode="auto">
+                    <a:xfrm>
+                      <a:off x="0" y="0"/>
+                      <a:ext cx="3398520" cy="998220"/>
+                    </a:xfrm>
+                    <a:prstGeom prst="rect">
+                      <a:avLst/>
+                    </a:prstGeom>
+                    <a:noFill/>
+                    <a:ln>
+                      <a:noFill/>
+                    </a:ln>
+                  </pic:spPr>
+                </pic:pic>
+              </a:graphicData>
+            </a:graphic>
+          </wp:inline>
+        </w:drawing>
+      </w:r>
+    </w:p>
+    <w:p>
+      <w:pPr>
+        <w:widowControl/>
+        <w:jc w:val="left"/>
+        <w:rPr>
+          <w:rFonts w:ascii="宋体" w:eastAsia="宋体" w:hAnsi="宋体" w:cs="宋体"/>
+          <w:kern w:val="0"/>
+          <w:sz w:val="24"/>
+          <w:szCs w:val="24"/>
+        </w:rPr>
+      </w:pPr>
+      <w:r>
+        <w:rPr>
+          <w:rFonts w:ascii="宋体" w:eastAsia="宋体" w:hAnsi="宋体" w:cs="宋体"/>
+          <w:noProof/>
+          <w:kern w:val="0"/>
+          <w:sz w:val="24"/>
+          <w:szCs w:val="24"/>
+        </w:rPr>
+        <w:drawing>
+          <wp:inline distT="0" distB="0" distL="0" distR="0" wp14:anchorId="73678ECA" wp14:editId="66DDC4F5">
+            <wp:extent cx="3421380" cy="1211580"/>
+            <wp:effectExtent l="0" t="0" r="7620" b="7620"/>
+            <wp:docPr id="6" name="图片 6"/>
+            <wp:cNvGraphicFramePr>
+              <a:graphicFrameLocks xmlns:a="http://schemas.openxmlformats.org/drawingml/2006/main" noChangeAspect="1"/>
+            </wp:cNvGraphicFramePr>
+            <a:graphic xmlns:a="http://schemas.openxmlformats.org/drawingml/2006/main">
+              <a:graphicData uri="http://schemas.openxmlformats.org/drawingml/2006/picture">
+                <pic:pic xmlns:pic="http://schemas.openxmlformats.org/drawingml/2006/picture">
+                  <pic:nvPicPr>
+                    <pic:cNvPr id="0" name="Picture 6"/>
+                    <pic:cNvPicPr>
+                      <a:picLocks noChangeAspect="1" noChangeArrowheads="1"/>
+                    </pic:cNvPicPr>
+                  </pic:nvPicPr>
+                  <pic:blipFill>
+                    <a:blip r:embed="rId10">
+                      <a:extLst>
+                        <a:ext uri="{28A0092B-C50C-407E-A947-70E740481C1C}">
+                          <a14:useLocalDpi xmlns:a14="http://schemas.microsoft.com/office/drawing/2010/main" val="0"/>
+                        </a:ext>
+                      </a:extLst>
+                    </a:blip>
+                    <a:srcRect/>
+                    <a:stretch>
+                      <a:fillRect/>
+                    </a:stretch>
+                  </pic:blipFill>
+                  <pic:spPr bwMode="auto">
+                    <a:xfrm>
+                      <a:off x="0" y="0"/>
+                      <a:ext cx="3421380" cy="1211580"/>
+                    </a:xfrm>
+                    <a:prstGeom prst="rect">
+                      <a:avLst/>
+                    </a:prstGeom>
+                    <a:noFill/>
+                    <a:ln>
+                      <a:noFill/>
+                    </a:ln>
+                  </pic:spPr>
+                </pic:pic>
+              </a:graphicData>
+            </a:graphic>
+          </wp:inline>
+        </w:drawing>
+      </w:r>
+    </w:p>
+    <w:p>
+      <w:pPr>
+        <w:widowControl/>
+        <w:jc w:val="left"/>
+        <w:rPr>
+          <w:rFonts w:ascii="宋体" w:eastAsia="宋体" w:hAnsi="宋体" w:cs="宋体" w:hint="eastAsia"/>
+          <w:kern w:val="0"/>
+          <w:sz w:val="24"/>
+          <w:szCs w:val="24"/>
+        </w:rPr>
+      </w:pPr>
+    </w:p>
+    <w:p>
+      <w:pPr>
+        <w:pStyle w:val="a7"/>
+        <w:ind w:left="600" w:firstLineChars="0" w:firstLine="0"/>
+        <w:rPr>
+          <w:rFonts w:hint="eastAsia"/>
+        </w:rPr>
+      </w:pPr>
     </w:p>
     <w:p>
       <w:pPr>
@@ -2828,7 +3021,6 @@
             <w:pPr>
               <w:jc w:val="center"/>
               <w:rPr>
-                <w:rFonts w:hint="eastAsia"/>
                 <w:b/>
                 <w:bCs/>
                 <w:sz w:val="22"/>
@@ -2856,7 +3048,6 @@
             <w:pPr>
               <w:jc w:val="center"/>
               <w:rPr>
-                <w:rFonts w:hint="eastAsia"/>
                 <w:b/>
                 <w:bCs/>
                 <w:sz w:val="22"/>
@@ -2888,9 +3079,6 @@
           <w:p>
             <w:pPr>
               <w:jc w:val="center"/>
-              <w:rPr>
-                <w:rFonts w:hint="eastAsia"/>
-              </w:rPr>
             </w:pPr>
             <w:r>
               <w:rPr>
@@ -2908,9 +3096,6 @@
           <w:p>
             <w:pPr>
               <w:jc w:val="center"/>
-              <w:rPr>
-                <w:rFonts w:hint="eastAsia"/>
-              </w:rPr>
             </w:pPr>
           </w:p>
         </w:tc>
@@ -2927,9 +3112,6 @@
           <w:p>
             <w:pPr>
               <w:jc w:val="center"/>
-              <w:rPr>
-                <w:rFonts w:hint="eastAsia"/>
-              </w:rPr>
             </w:pPr>
             <w:r>
               <w:rPr>
@@ -2958,9 +3140,6 @@
           <w:p>
             <w:pPr>
               <w:jc w:val="center"/>
-              <w:rPr>
-                <w:rFonts w:hint="eastAsia"/>
-              </w:rPr>
             </w:pPr>
           </w:p>
         </w:tc>
@@ -2977,9 +3156,6 @@
           <w:p>
             <w:pPr>
               <w:jc w:val="center"/>
-              <w:rPr>
-                <w:rFonts w:hint="eastAsia"/>
-              </w:rPr>
             </w:pPr>
             <w:r>
               <w:rPr>
@@ -3006,9 +3182,6 @@
           <w:p>
             <w:pPr>
               <w:jc w:val="center"/>
-              <w:rPr>
-                <w:rFonts w:hint="eastAsia"/>
-              </w:rPr>
             </w:pPr>
           </w:p>
         </w:tc>
@@ -3025,14 +3198,12 @@
           <w:p>
             <w:pPr>
               <w:jc w:val="center"/>
+            </w:pPr>
+            <w:r>
               <w:rPr>
                 <w:rFonts w:hint="eastAsia"/>
               </w:rPr>
-            </w:pPr>
-            <w:r>
-              <w:rPr>
-                <w:rFonts w:hint="eastAsia"/>
-              </w:rPr>
+              <w:lastRenderedPageBreak/>
               <w:t xml:space="preserve">江 </w:t>
             </w:r>
             <w:r>
@@ -3056,9 +3227,6 @@
           <w:p>
             <w:pPr>
               <w:jc w:val="center"/>
-              <w:rPr>
-                <w:rFonts w:hint="eastAsia"/>
-              </w:rPr>
             </w:pPr>
           </w:p>
         </w:tc>
@@ -3075,9 +3243,6 @@
           <w:p>
             <w:pPr>
               <w:jc w:val="center"/>
-              <w:rPr>
-                <w:rFonts w:hint="eastAsia"/>
-              </w:rPr>
             </w:pPr>
             <w:r>
               <w:rPr>
@@ -3095,24 +3260,15 @@
           <w:p>
             <w:pPr>
               <w:jc w:val="center"/>
-              <w:rPr>
-                <w:rFonts w:hint="eastAsia"/>
-              </w:rPr>
             </w:pPr>
           </w:p>
         </w:tc>
       </w:tr>
     </w:tbl>
-    <w:p>
-      <w:pPr>
-        <w:rPr>
-          <w:rFonts w:hint="eastAsia"/>
-        </w:rPr>
-      </w:pPr>
-    </w:p>
+    <w:p/>
     <w:sectPr>
-      <w:headerReference w:type="default" r:id="rId8"/>
-      <w:footerReference w:type="default" r:id="rId9"/>
+      <w:headerReference w:type="default" r:id="rId11"/>
+      <w:footerReference w:type="default" r:id="rId12"/>
       <w:pgSz w:w="11906" w:h="16838"/>
       <w:pgMar w:top="1440" w:right="1800" w:bottom="1440" w:left="1800" w:header="851" w:footer="992" w:gutter="0"/>
       <w:cols w:space="425"/>
@@ -3152,6 +3308,7 @@
         <w:docPartUnique/>
       </w:docPartObj>
     </w:sdtPr>
+    <w:sdtEndPr/>
     <w:sdtContent>
       <w:sdt>
         <w:sdtPr>
@@ -3161,6 +3318,7 @@
             <w:docPartUnique/>
           </w:docPartObj>
         </w:sdtPr>
+        <w:sdtEndPr/>
         <w:sdtContent>
           <w:p>
             <w:pPr>

--- a/第二次作业_静态建模.docx
+++ b/第二次作业_静态建模.docx
@@ -63,6 +63,11 @@
     <w:sdt>
       <w:sdtPr>
         <w:rPr>
+          <w:rFonts w:asciiTheme="minorHAnsi" w:eastAsiaTheme="minorEastAsia" w:hAnsiTheme="minorHAnsi" w:cstheme="minorBidi"/>
+          <w:color w:val="auto"/>
+          <w:kern w:val="2"/>
+          <w:sz w:val="21"/>
+          <w:szCs w:val="22"/>
           <w:lang w:val="zh-CN"/>
         </w:rPr>
         <w:id w:val="1471557707"/>
@@ -73,13 +78,8 @@
       </w:sdtPr>
       <w:sdtEndPr>
         <w:rPr>
-          <w:rFonts w:asciiTheme="minorHAnsi" w:eastAsiaTheme="minorEastAsia" w:hAnsiTheme="minorHAnsi" w:cstheme="minorBidi"/>
           <w:b/>
           <w:bCs/>
-          <w:color w:val="auto"/>
-          <w:kern w:val="2"/>
-          <w:sz w:val="21"/>
-          <w:szCs w:val="22"/>
         </w:rPr>
       </w:sdtEndPr>
       <w:sdtContent>
@@ -151,28 +151,28 @@
           <w:r>
             <w:rPr>
               <w:rFonts w:ascii="宋体" w:eastAsia="宋体" w:hAnsi="宋体"/>
-              <w:sz w:val="40"/>
-              <w:szCs w:val="44"/>
+              <w:sz w:val="48"/>
+              <w:szCs w:val="52"/>
             </w:rPr>
             <w:fldChar w:fldCharType="begin"/>
           </w:r>
           <w:r>
             <w:rPr>
               <w:rFonts w:ascii="宋体" w:eastAsia="宋体" w:hAnsi="宋体"/>
-              <w:sz w:val="40"/>
-              <w:szCs w:val="44"/>
+              <w:sz w:val="48"/>
+              <w:szCs w:val="52"/>
             </w:rPr>
             <w:instrText xml:space="preserve"> TOC \o "1-3" \h \z \u </w:instrText>
           </w:r>
           <w:r>
             <w:rPr>
               <w:rFonts w:ascii="宋体" w:eastAsia="宋体" w:hAnsi="宋体"/>
-              <w:sz w:val="40"/>
-              <w:szCs w:val="44"/>
+              <w:sz w:val="48"/>
+              <w:szCs w:val="52"/>
             </w:rPr>
             <w:fldChar w:fldCharType="separate"/>
           </w:r>
-          <w:hyperlink w:anchor="_Toc105421127" w:history="1">
+          <w:hyperlink w:anchor="_Toc105448033" w:history="1">
             <w:r>
               <w:rPr>
                 <w:rStyle w:val="a8"/>
@@ -226,7 +226,7 @@
                 <w:sz w:val="24"/>
                 <w:szCs w:val="28"/>
               </w:rPr>
-              <w:instrText xml:space="preserve"> PAGEREF _Toc105421127 \h </w:instrText>
+              <w:instrText xml:space="preserve"> PAGEREF _Toc105448033 \h </w:instrText>
             </w:r>
             <w:r>
               <w:rPr>
@@ -278,7 +278,7 @@
               <w:szCs w:val="28"/>
             </w:rPr>
           </w:pPr>
-          <w:hyperlink w:anchor="_Toc105421128" w:history="1">
+          <w:hyperlink w:anchor="_Toc105448034" w:history="1">
             <w:r>
               <w:rPr>
                 <w:rStyle w:val="a8"/>
@@ -332,7 +332,7 @@
                 <w:sz w:val="24"/>
                 <w:szCs w:val="28"/>
               </w:rPr>
-              <w:instrText xml:space="preserve"> PAGEREF _Toc105421128 \h </w:instrText>
+              <w:instrText xml:space="preserve"> PAGEREF _Toc105448034 \h </w:instrText>
             </w:r>
             <w:r>
               <w:rPr>
@@ -358,7 +358,7 @@
                 <w:sz w:val="24"/>
                 <w:szCs w:val="28"/>
               </w:rPr>
-              <w:t>2</w:t>
+              <w:t>3</w:t>
             </w:r>
             <w:r>
               <w:rPr>
@@ -384,7 +384,7 @@
               <w:szCs w:val="28"/>
             </w:rPr>
           </w:pPr>
-          <w:hyperlink w:anchor="_Toc105421129" w:history="1">
+          <w:hyperlink w:anchor="_Toc105448035" w:history="1">
             <w:r>
               <w:rPr>
                 <w:rStyle w:val="a8"/>
@@ -438,7 +438,7 @@
                 <w:sz w:val="24"/>
                 <w:szCs w:val="28"/>
               </w:rPr>
-              <w:instrText xml:space="preserve"> PAGEREF _Toc105421129 \h </w:instrText>
+              <w:instrText xml:space="preserve"> PAGEREF _Toc105448035 \h </w:instrText>
             </w:r>
             <w:r>
               <w:rPr>
@@ -464,7 +464,7 @@
                 <w:sz w:val="24"/>
                 <w:szCs w:val="28"/>
               </w:rPr>
-              <w:t>2</w:t>
+              <w:t>3</w:t>
             </w:r>
             <w:r>
               <w:rPr>
@@ -490,7 +490,7 @@
               <w:szCs w:val="28"/>
             </w:rPr>
           </w:pPr>
-          <w:hyperlink w:anchor="_Toc105421130" w:history="1">
+          <w:hyperlink w:anchor="_Toc105448036" w:history="1">
             <w:r>
               <w:rPr>
                 <w:rStyle w:val="a8"/>
@@ -544,7 +544,7 @@
                 <w:sz w:val="24"/>
                 <w:szCs w:val="28"/>
               </w:rPr>
-              <w:instrText xml:space="preserve"> PAGEREF _Toc105421130 \h </w:instrText>
+              <w:instrText xml:space="preserve"> PAGEREF _Toc105448036 \h </w:instrText>
             </w:r>
             <w:r>
               <w:rPr>
@@ -570,7 +570,7 @@
                 <w:sz w:val="24"/>
                 <w:szCs w:val="28"/>
               </w:rPr>
-              <w:t>2</w:t>
+              <w:t>3</w:t>
             </w:r>
             <w:r>
               <w:rPr>
@@ -596,7 +596,7 @@
               <w:szCs w:val="28"/>
             </w:rPr>
           </w:pPr>
-          <w:hyperlink w:anchor="_Toc105421131" w:history="1">
+          <w:hyperlink w:anchor="_Toc105448037" w:history="1">
             <w:r>
               <w:rPr>
                 <w:rStyle w:val="a8"/>
@@ -650,7 +650,7 @@
                 <w:sz w:val="24"/>
                 <w:szCs w:val="28"/>
               </w:rPr>
-              <w:instrText xml:space="preserve"> PAGEREF _Toc105421131 \h </w:instrText>
+              <w:instrText xml:space="preserve"> PAGEREF _Toc105448037 \h </w:instrText>
             </w:r>
             <w:r>
               <w:rPr>
@@ -676,7 +676,7 @@
                 <w:sz w:val="24"/>
                 <w:szCs w:val="28"/>
               </w:rPr>
-              <w:t>2</w:t>
+              <w:t>3</w:t>
             </w:r>
             <w:r>
               <w:rPr>
@@ -693,6 +693,7 @@
           <w:pPr>
             <w:pStyle w:val="TOC2"/>
             <w:tabs>
+              <w:tab w:val="left" w:pos="1050"/>
               <w:tab w:val="right" w:leader="dot" w:pos="8296"/>
             </w:tabs>
             <w:rPr>
@@ -701,7 +702,7 @@
               <w:szCs w:val="28"/>
             </w:rPr>
           </w:pPr>
-          <w:hyperlink w:anchor="_Toc105421132" w:history="1">
+          <w:hyperlink w:anchor="_Toc105448038" w:history="1">
             <w:r>
               <w:rPr>
                 <w:rStyle w:val="a8"/>
@@ -710,7 +711,25 @@
                 <w:sz w:val="24"/>
                 <w:szCs w:val="28"/>
               </w:rPr>
-              <w:t>2.4 核心类的CRC卡片</w:t>
+              <w:t>2.4</w:t>
+            </w:r>
+            <w:r>
+              <w:rPr>
+                <w:noProof/>
+                <w:sz w:val="24"/>
+                <w:szCs w:val="28"/>
+              </w:rPr>
+              <w:tab/>
+            </w:r>
+            <w:r>
+              <w:rPr>
+                <w:rStyle w:val="a8"/>
+                <w:rFonts w:ascii="宋体" w:eastAsia="宋体" w:hAnsi="宋体" w:cs="Times New Roman"/>
+                <w:noProof/>
+                <w:sz w:val="24"/>
+                <w:szCs w:val="28"/>
+              </w:rPr>
+              <w:t>核心类的CRC卡片</w:t>
             </w:r>
             <w:r>
               <w:rPr>
@@ -737,7 +756,7 @@
                 <w:sz w:val="24"/>
                 <w:szCs w:val="28"/>
               </w:rPr>
-              <w:instrText xml:space="preserve"> PAGEREF _Toc105421132 \h </w:instrText>
+              <w:instrText xml:space="preserve"> PAGEREF _Toc105448038 \h </w:instrText>
             </w:r>
             <w:r>
               <w:rPr>
@@ -763,7 +782,7 @@
                 <w:sz w:val="24"/>
                 <w:szCs w:val="28"/>
               </w:rPr>
-              <w:t>2</w:t>
+              <w:t>4</w:t>
             </w:r>
             <w:r>
               <w:rPr>
@@ -789,7 +808,7 @@
               <w:szCs w:val="28"/>
             </w:rPr>
           </w:pPr>
-          <w:hyperlink w:anchor="_Toc105421133" w:history="1">
+          <w:hyperlink w:anchor="_Toc105448039" w:history="1">
             <w:r>
               <w:rPr>
                 <w:rStyle w:val="a8"/>
@@ -843,7 +862,7 @@
                 <w:sz w:val="24"/>
                 <w:szCs w:val="28"/>
               </w:rPr>
-              <w:instrText xml:space="preserve"> PAGEREF _Toc105421133 \h </w:instrText>
+              <w:instrText xml:space="preserve"> PAGEREF _Toc105448039 \h </w:instrText>
             </w:r>
             <w:r>
               <w:rPr>
@@ -869,7 +888,7 @@
                 <w:sz w:val="24"/>
                 <w:szCs w:val="28"/>
               </w:rPr>
-              <w:t>2</w:t>
+              <w:t>6</w:t>
             </w:r>
             <w:r>
               <w:rPr>
@@ -895,7 +914,7 @@
               <w:szCs w:val="28"/>
             </w:rPr>
           </w:pPr>
-          <w:hyperlink w:anchor="_Toc105421134" w:history="1">
+          <w:hyperlink w:anchor="_Toc105448040" w:history="1">
             <w:r>
               <w:rPr>
                 <w:rStyle w:val="a8"/>
@@ -949,7 +968,7 @@
                 <w:sz w:val="24"/>
                 <w:szCs w:val="28"/>
               </w:rPr>
-              <w:instrText xml:space="preserve"> PAGEREF _Toc105421134 \h </w:instrText>
+              <w:instrText xml:space="preserve"> PAGEREF _Toc105448040 \h </w:instrText>
             </w:r>
             <w:r>
               <w:rPr>
@@ -975,7 +994,7 @@
                 <w:sz w:val="24"/>
                 <w:szCs w:val="28"/>
               </w:rPr>
-              <w:t>2</w:t>
+              <w:t>11</w:t>
             </w:r>
             <w:r>
               <w:rPr>
@@ -1001,7 +1020,7 @@
               <w:szCs w:val="28"/>
             </w:rPr>
           </w:pPr>
-          <w:hyperlink w:anchor="_Toc105421135" w:history="1">
+          <w:hyperlink w:anchor="_Toc105448041" w:history="1">
             <w:r>
               <w:rPr>
                 <w:rStyle w:val="a8"/>
@@ -1055,7 +1074,7 @@
                 <w:sz w:val="24"/>
                 <w:szCs w:val="28"/>
               </w:rPr>
-              <w:instrText xml:space="preserve"> PAGEREF _Toc105421135 \h </w:instrText>
+              <w:instrText xml:space="preserve"> PAGEREF _Toc105448041 \h </w:instrText>
             </w:r>
             <w:r>
               <w:rPr>
@@ -1081,7 +1100,7 @@
                 <w:sz w:val="24"/>
                 <w:szCs w:val="28"/>
               </w:rPr>
-              <w:t>2</w:t>
+              <w:t>12</w:t>
             </w:r>
             <w:r>
               <w:rPr>
@@ -1100,8 +1119,8 @@
               <w:rFonts w:ascii="宋体" w:eastAsia="宋体" w:hAnsi="宋体"/>
               <w:b/>
               <w:bCs/>
-              <w:sz w:val="40"/>
-              <w:szCs w:val="44"/>
+              <w:sz w:val="48"/>
+              <w:szCs w:val="52"/>
               <w:lang w:val="zh-CN"/>
             </w:rPr>
             <w:fldChar w:fldCharType="end"/>
@@ -1389,7 +1408,7 @@
       <w:pPr>
         <w:jc w:val="center"/>
         <w:rPr>
-          <w:rFonts w:ascii="Times New Roman" w:eastAsia="宋体" w:hAnsi="Times New Roman" w:cs="Times New Roman" w:hint="eastAsia"/>
+          <w:rFonts w:ascii="Times New Roman" w:eastAsia="宋体" w:hAnsi="Times New Roman" w:cs="Times New Roman"/>
           <w:b/>
           <w:sz w:val="36"/>
           <w:szCs w:val="36"/>
@@ -1418,7 +1437,7 @@
           <w:szCs w:val="32"/>
         </w:rPr>
       </w:pPr>
-      <w:bookmarkStart w:id="0" w:name="_Toc105421127"/>
+      <w:bookmarkStart w:id="0" w:name="_Toc105448033"/>
       <w:r>
         <w:rPr>
           <w:rFonts w:ascii="Times New Roman" w:eastAsia="宋体" w:hAnsi="Times New Roman" w:cs="Times New Roman" w:hint="eastAsia"/>
@@ -1447,8 +1466,62 @@
       <w:r>
         <w:rPr>
           <w:rFonts w:asciiTheme="minorHAnsi" w:eastAsiaTheme="minorEastAsia" w:hAnsiTheme="minorHAnsi" w:cstheme="minorBidi" w:hint="eastAsia"/>
-        </w:rPr>
-        <w:t>管理人员登录web系统后，需要显示管线地图并且可以在地图上查看巡线人员实时信息。</w:t>
+          <w:b/>
+          <w:bCs/>
+          <w:color w:val="FF0000"/>
+        </w:rPr>
+        <w:t>管理人员</w:t>
+      </w:r>
+      <w:r>
+        <w:rPr>
+          <w:rFonts w:asciiTheme="minorHAnsi" w:eastAsiaTheme="minorEastAsia" w:hAnsiTheme="minorHAnsi" w:cstheme="minorBidi" w:hint="eastAsia"/>
+        </w:rPr>
+        <w:t>登录</w:t>
+      </w:r>
+      <w:r>
+        <w:rPr>
+          <w:rFonts w:asciiTheme="minorHAnsi" w:eastAsiaTheme="minorEastAsia" w:hAnsiTheme="minorHAnsi" w:cstheme="minorBidi" w:hint="eastAsia"/>
+          <w:b/>
+          <w:bCs/>
+          <w:color w:val="FF0000"/>
+        </w:rPr>
+        <w:t>web系统</w:t>
+      </w:r>
+      <w:r>
+        <w:rPr>
+          <w:rFonts w:asciiTheme="minorHAnsi" w:eastAsiaTheme="minorEastAsia" w:hAnsiTheme="minorHAnsi" w:cstheme="minorBidi" w:hint="eastAsia"/>
+        </w:rPr>
+        <w:t>后，需要显示</w:t>
+      </w:r>
+      <w:r>
+        <w:rPr>
+          <w:rFonts w:asciiTheme="minorHAnsi" w:eastAsiaTheme="minorEastAsia" w:hAnsiTheme="minorHAnsi" w:cstheme="minorBidi" w:hint="eastAsia"/>
+          <w:b/>
+          <w:bCs/>
+          <w:color w:val="FF0000"/>
+        </w:rPr>
+        <w:t>管线地图</w:t>
+      </w:r>
+      <w:r>
+        <w:rPr>
+          <w:rFonts w:asciiTheme="minorHAnsi" w:eastAsiaTheme="minorEastAsia" w:hAnsiTheme="minorHAnsi" w:cstheme="minorBidi" w:hint="eastAsia"/>
+        </w:rPr>
+        <w:t>并且可以在地图上查看</w:t>
+      </w:r>
+      <w:r>
+        <w:rPr>
+          <w:rFonts w:asciiTheme="minorHAnsi" w:eastAsiaTheme="minorEastAsia" w:hAnsiTheme="minorHAnsi" w:cstheme="minorBidi" w:hint="eastAsia"/>
+          <w:b/>
+          <w:bCs/>
+          <w:color w:val="FF0000"/>
+        </w:rPr>
+        <w:t>巡线人员</w:t>
+      </w:r>
+      <w:r>
+        <w:rPr>
+          <w:rFonts w:asciiTheme="minorHAnsi" w:eastAsiaTheme="minorEastAsia" w:hAnsiTheme="minorHAnsi" w:cstheme="minorBidi" w:hint="eastAsia"/>
+        </w:rPr>
+        <w:t>实时信息。</w:t>
       </w:r>
     </w:p>
     <w:p>
@@ -1468,12 +1541,48 @@
       <w:r>
         <w:rPr>
           <w:rFonts w:asciiTheme="minorHAnsi" w:eastAsiaTheme="minorEastAsia" w:hAnsiTheme="minorHAnsi" w:cstheme="minorBidi" w:hint="eastAsia"/>
-        </w:rPr>
-        <w:t>巡线人员发现管线泄漏后，用手机拍摄现场情况，并通过巡线A</w:t>
+          <w:b/>
+          <w:bCs/>
+          <w:color w:val="FF0000"/>
+        </w:rPr>
+        <w:t>巡线人员</w:t>
+      </w:r>
+      <w:r>
+        <w:rPr>
+          <w:rFonts w:asciiTheme="minorHAnsi" w:eastAsiaTheme="minorEastAsia" w:hAnsiTheme="minorHAnsi" w:cstheme="minorBidi" w:hint="eastAsia"/>
+        </w:rPr>
+        <w:t>发现</w:t>
+      </w:r>
+      <w:r>
+        <w:rPr>
+          <w:rFonts w:asciiTheme="minorHAnsi" w:eastAsiaTheme="minorEastAsia" w:hAnsiTheme="minorHAnsi" w:cstheme="minorBidi" w:hint="eastAsia"/>
+          <w:b/>
+          <w:bCs/>
+          <w:color w:val="FF0000"/>
+        </w:rPr>
+        <w:t>管线</w:t>
+      </w:r>
+      <w:r>
+        <w:rPr>
+          <w:rFonts w:asciiTheme="minorHAnsi" w:eastAsiaTheme="minorEastAsia" w:hAnsiTheme="minorHAnsi" w:cstheme="minorBidi" w:hint="eastAsia"/>
+        </w:rPr>
+        <w:t>泄漏后，用手机拍摄现场情况，并通过</w:t>
+      </w:r>
+      <w:r>
+        <w:rPr>
+          <w:rFonts w:asciiTheme="minorHAnsi" w:eastAsiaTheme="minorEastAsia" w:hAnsiTheme="minorHAnsi" w:cstheme="minorBidi" w:hint="eastAsia"/>
+          <w:b/>
+          <w:bCs/>
+          <w:color w:val="FF0000"/>
+        </w:rPr>
+        <w:t>巡线A</w:t>
       </w:r>
       <w:r>
         <w:rPr>
           <w:rFonts w:asciiTheme="minorHAnsi" w:eastAsiaTheme="minorEastAsia" w:hAnsiTheme="minorHAnsi" w:cstheme="minorBidi"/>
+          <w:b/>
+          <w:bCs/>
+          <w:color w:val="FF0000"/>
         </w:rPr>
         <w:t>PP</w:t>
       </w:r>
@@ -1481,7 +1590,37 @@
         <w:rPr>
           <w:rFonts w:asciiTheme="minorHAnsi" w:eastAsiaTheme="minorEastAsia" w:hAnsiTheme="minorHAnsi" w:cstheme="minorBidi" w:hint="eastAsia"/>
         </w:rPr>
-        <w:t>标识失效管线的位置，填写失效的基本信息和现场图片，上报管线泄漏失效情况。</w:t>
+        <w:t>标识失效管线的位置，填写</w:t>
+      </w:r>
+      <w:r>
+        <w:rPr>
+          <w:rFonts w:asciiTheme="minorHAnsi" w:eastAsiaTheme="minorEastAsia" w:hAnsiTheme="minorHAnsi" w:cstheme="minorBidi" w:hint="eastAsia"/>
+          <w:b/>
+          <w:bCs/>
+          <w:color w:val="FF0000"/>
+        </w:rPr>
+        <w:t>失效的基本信息</w:t>
+      </w:r>
+      <w:r>
+        <w:rPr>
+          <w:rFonts w:asciiTheme="minorHAnsi" w:eastAsiaTheme="minorEastAsia" w:hAnsiTheme="minorHAnsi" w:cstheme="minorBidi" w:hint="eastAsia"/>
+        </w:rPr>
+        <w:t>和现场图片，上报</w:t>
+      </w:r>
+      <w:r>
+        <w:rPr>
+          <w:rFonts w:asciiTheme="minorHAnsi" w:eastAsiaTheme="minorEastAsia" w:hAnsiTheme="minorHAnsi" w:cstheme="minorBidi" w:hint="eastAsia"/>
+          <w:b/>
+          <w:bCs/>
+          <w:color w:val="FF0000"/>
+        </w:rPr>
+        <w:t>管线泄漏失效情况</w:t>
+      </w:r>
+      <w:r>
+        <w:rPr>
+          <w:rFonts w:asciiTheme="minorHAnsi" w:eastAsiaTheme="minorEastAsia" w:hAnsiTheme="minorHAnsi" w:cstheme="minorBidi" w:hint="eastAsia"/>
+        </w:rPr>
+        <w:t>。</w:t>
       </w:r>
     </w:p>
     <w:p>
@@ -1502,11 +1641,83 @@
         <w:rPr>
           <w:rFonts w:asciiTheme="minorHAnsi" w:eastAsiaTheme="minorEastAsia" w:hAnsiTheme="minorHAnsi" w:cstheme="minorBidi" w:hint="eastAsia"/>
         </w:rPr>
-        <w:t>收到巡线人员的上报情况后，系统将失效信息推送给web端和失效处置A</w:t>
+        <w:t>收到</w:t>
+      </w:r>
+      <w:r>
+        <w:rPr>
+          <w:rFonts w:asciiTheme="minorHAnsi" w:eastAsiaTheme="minorEastAsia" w:hAnsiTheme="minorHAnsi" w:cstheme="minorBidi" w:hint="eastAsia"/>
+          <w:b/>
+          <w:bCs/>
+          <w:color w:val="FF0000"/>
+        </w:rPr>
+        <w:t>巡线人员</w:t>
+      </w:r>
+      <w:r>
+        <w:rPr>
+          <w:rFonts w:asciiTheme="minorHAnsi" w:eastAsiaTheme="minorEastAsia" w:hAnsiTheme="minorHAnsi" w:cstheme="minorBidi" w:hint="eastAsia"/>
+        </w:rPr>
+        <w:t>的上报情况后，</w:t>
+      </w:r>
+      <w:r>
+        <w:rPr>
+          <w:rFonts w:asciiTheme="minorHAnsi" w:eastAsiaTheme="minorEastAsia" w:hAnsiTheme="minorHAnsi" w:cstheme="minorBidi" w:hint="eastAsia"/>
+          <w:b/>
+          <w:bCs/>
+          <w:color w:val="FF0000"/>
+        </w:rPr>
+        <w:t>系统</w:t>
+      </w:r>
+      <w:r>
+        <w:rPr>
+          <w:rFonts w:asciiTheme="minorHAnsi" w:eastAsiaTheme="minorEastAsia" w:hAnsiTheme="minorHAnsi" w:cstheme="minorBidi" w:hint="eastAsia"/>
+        </w:rPr>
+        <w:t>将</w:t>
+      </w:r>
+      <w:r>
+        <w:rPr>
+          <w:rFonts w:asciiTheme="minorHAnsi" w:eastAsiaTheme="minorEastAsia" w:hAnsiTheme="minorHAnsi" w:cstheme="minorBidi" w:hint="eastAsia"/>
+          <w:b/>
+          <w:bCs/>
+          <w:color w:val="FF0000"/>
+        </w:rPr>
+        <w:t>失效信息</w:t>
+      </w:r>
+      <w:r>
+        <w:rPr>
+          <w:rFonts w:asciiTheme="minorHAnsi" w:eastAsiaTheme="minorEastAsia" w:hAnsiTheme="minorHAnsi" w:cstheme="minorBidi" w:hint="eastAsia"/>
+        </w:rPr>
+        <w:t>推送给</w:t>
+      </w:r>
+      <w:r>
+        <w:rPr>
+          <w:rFonts w:asciiTheme="minorHAnsi" w:eastAsiaTheme="minorEastAsia" w:hAnsiTheme="minorHAnsi" w:cstheme="minorBidi" w:hint="eastAsia"/>
+          <w:b/>
+          <w:bCs/>
+          <w:color w:val="FF0000"/>
+        </w:rPr>
+        <w:t>web端</w:t>
+      </w:r>
+      <w:r>
+        <w:rPr>
+          <w:rFonts w:asciiTheme="minorHAnsi" w:eastAsiaTheme="minorEastAsia" w:hAnsiTheme="minorHAnsi" w:cstheme="minorBidi" w:hint="eastAsia"/>
+        </w:rPr>
+        <w:t>和</w:t>
+      </w:r>
+      <w:r>
+        <w:rPr>
+          <w:rFonts w:asciiTheme="minorHAnsi" w:eastAsiaTheme="minorEastAsia" w:hAnsiTheme="minorHAnsi" w:cstheme="minorBidi" w:hint="eastAsia"/>
+          <w:b/>
+          <w:bCs/>
+          <w:color w:val="FF0000"/>
+        </w:rPr>
+        <w:t>失效处置A</w:t>
       </w:r>
       <w:r>
         <w:rPr>
           <w:rFonts w:asciiTheme="minorHAnsi" w:eastAsiaTheme="minorEastAsia" w:hAnsiTheme="minorHAnsi" w:cstheme="minorBidi"/>
+          <w:b/>
+          <w:bCs/>
+          <w:color w:val="FF0000"/>
         </w:rPr>
         <w:t>PP</w:t>
       </w:r>
@@ -1549,7 +1760,52 @@
         <w:rPr>
           <w:rFonts w:asciiTheme="minorHAnsi" w:eastAsiaTheme="minorEastAsia" w:hAnsiTheme="minorHAnsi" w:cstheme="minorBidi" w:hint="eastAsia"/>
         </w:rPr>
-        <w:t>的管线地图界面管线泄漏位置弹出失效报警图标，管理人员点击失效报警图标则显示巡线人员上报的失效管线信息。</w:t>
+        <w:t>的管线地图界面管线泄漏位置弹出失效报警图标，</w:t>
+      </w:r>
+      <w:r>
+        <w:rPr>
+          <w:rFonts w:asciiTheme="minorHAnsi" w:eastAsiaTheme="minorEastAsia" w:hAnsiTheme="minorHAnsi" w:cstheme="minorBidi" w:hint="eastAsia"/>
+          <w:b/>
+          <w:bCs/>
+          <w:color w:val="FF0000"/>
+        </w:rPr>
+        <w:t>管理人员</w:t>
+      </w:r>
+      <w:r>
+        <w:rPr>
+          <w:rFonts w:asciiTheme="minorHAnsi" w:eastAsiaTheme="minorEastAsia" w:hAnsiTheme="minorHAnsi" w:cstheme="minorBidi" w:hint="eastAsia"/>
+        </w:rPr>
+        <w:t>点击失效报警图标则显示</w:t>
+      </w:r>
+      <w:r>
+        <w:rPr>
+          <w:rFonts w:asciiTheme="minorHAnsi" w:eastAsiaTheme="minorEastAsia" w:hAnsiTheme="minorHAnsi" w:cstheme="minorBidi" w:hint="eastAsia"/>
+          <w:b/>
+          <w:bCs/>
+          <w:color w:val="FF0000"/>
+        </w:rPr>
+        <w:t>巡线人员</w:t>
+      </w:r>
+      <w:r>
+        <w:rPr>
+          <w:rFonts w:asciiTheme="minorHAnsi" w:eastAsiaTheme="minorEastAsia" w:hAnsiTheme="minorHAnsi" w:cstheme="minorBidi" w:hint="eastAsia"/>
+        </w:rPr>
+        <w:t>上报的</w:t>
+      </w:r>
+      <w:r>
+        <w:rPr>
+          <w:rFonts w:asciiTheme="minorHAnsi" w:eastAsiaTheme="minorEastAsia" w:hAnsiTheme="minorHAnsi" w:cstheme="minorBidi" w:hint="eastAsia"/>
+          <w:b/>
+          <w:bCs/>
+          <w:color w:val="FF0000"/>
+        </w:rPr>
+        <w:t>失效管线信息</w:t>
+      </w:r>
+      <w:r>
+        <w:rPr>
+          <w:rFonts w:asciiTheme="minorHAnsi" w:eastAsiaTheme="minorEastAsia" w:hAnsiTheme="minorHAnsi" w:cstheme="minorBidi" w:hint="eastAsia"/>
+        </w:rPr>
+        <w:t>。</w:t>
       </w:r>
     </w:p>
     <w:p>
@@ -1569,8 +1825,32 @@
       <w:r>
         <w:rPr>
           <w:rFonts w:asciiTheme="minorHAnsi" w:eastAsiaTheme="minorEastAsia" w:hAnsiTheme="minorHAnsi" w:cstheme="minorBidi" w:hint="eastAsia"/>
-        </w:rPr>
-        <w:t>管理员确认管线泄漏失效信息为真：</w:t>
+          <w:b/>
+          <w:bCs/>
+          <w:color w:val="FF0000"/>
+        </w:rPr>
+        <w:t>管理员</w:t>
+      </w:r>
+      <w:r>
+        <w:rPr>
+          <w:rFonts w:asciiTheme="minorHAnsi" w:eastAsiaTheme="minorEastAsia" w:hAnsiTheme="minorHAnsi" w:cstheme="minorBidi" w:hint="eastAsia"/>
+        </w:rPr>
+        <w:t>确认</w:t>
+      </w:r>
+      <w:r>
+        <w:rPr>
+          <w:rFonts w:asciiTheme="minorHAnsi" w:eastAsiaTheme="minorEastAsia" w:hAnsiTheme="minorHAnsi" w:cstheme="minorBidi" w:hint="eastAsia"/>
+          <w:b/>
+          <w:bCs/>
+          <w:color w:val="FF0000"/>
+        </w:rPr>
+        <w:t>管线泄漏失效信息</w:t>
+      </w:r>
+      <w:r>
+        <w:rPr>
+          <w:rFonts w:asciiTheme="minorHAnsi" w:eastAsiaTheme="minorEastAsia" w:hAnsiTheme="minorHAnsi" w:cstheme="minorBidi" w:hint="eastAsia"/>
+        </w:rPr>
+        <w:t>为真：</w:t>
       </w:r>
     </w:p>
     <w:p>
@@ -1591,33 +1871,162 @@
         <w:rPr>
           <w:rFonts w:asciiTheme="minorHAnsi" w:eastAsiaTheme="minorEastAsia" w:hAnsiTheme="minorHAnsi" w:cstheme="minorBidi" w:hint="eastAsia"/>
         </w:rPr>
-        <w:t>系统自动进行管线失效信息分析。分析出管线泄漏处需要关闭的阀门和调压箱，显示在web和app的地图上；分析影响用户的信息，显示用户的小区在地图上；分析出如果关闭该阀门和调压箱的应急保供方案。如果该阀门和调压</w:t>
+        <w:t>系统自动进行管线失效信息分析。分析出管线泄漏处需要关闭的</w:t>
+      </w:r>
+      <w:r>
+        <w:rPr>
+          <w:rFonts w:asciiTheme="minorHAnsi" w:eastAsiaTheme="minorEastAsia" w:hAnsiTheme="minorHAnsi" w:cstheme="minorBidi" w:hint="eastAsia"/>
+          <w:b/>
+          <w:bCs/>
+          <w:color w:val="FF0000"/>
+        </w:rPr>
+        <w:t>阀门</w:t>
+      </w:r>
+      <w:r>
+        <w:rPr>
+          <w:rFonts w:asciiTheme="minorHAnsi" w:eastAsiaTheme="minorEastAsia" w:hAnsiTheme="minorHAnsi" w:cstheme="minorBidi" w:hint="eastAsia"/>
+        </w:rPr>
+        <w:t>和</w:t>
+      </w:r>
+      <w:r>
+        <w:rPr>
+          <w:rFonts w:asciiTheme="minorHAnsi" w:eastAsiaTheme="minorEastAsia" w:hAnsiTheme="minorHAnsi" w:cstheme="minorBidi" w:hint="eastAsia"/>
+          <w:b/>
+          <w:bCs/>
+          <w:color w:val="FF0000"/>
+        </w:rPr>
+        <w:t>调压箱</w:t>
+      </w:r>
+      <w:r>
+        <w:rPr>
+          <w:rFonts w:asciiTheme="minorHAnsi" w:eastAsiaTheme="minorEastAsia" w:hAnsiTheme="minorHAnsi" w:cstheme="minorBidi" w:hint="eastAsia"/>
+        </w:rPr>
+        <w:t>，显示在</w:t>
+      </w:r>
+      <w:r>
+        <w:rPr>
+          <w:rFonts w:asciiTheme="minorHAnsi" w:eastAsiaTheme="minorEastAsia" w:hAnsiTheme="minorHAnsi" w:cstheme="minorBidi" w:hint="eastAsia"/>
+          <w:b/>
+          <w:bCs/>
+          <w:color w:val="FF0000"/>
+        </w:rPr>
+        <w:t>web</w:t>
+      </w:r>
+      <w:r>
+        <w:rPr>
+          <w:rFonts w:asciiTheme="minorHAnsi" w:eastAsiaTheme="minorEastAsia" w:hAnsiTheme="minorHAnsi" w:cstheme="minorBidi" w:hint="eastAsia"/>
+        </w:rPr>
+        <w:t>和</w:t>
+      </w:r>
+      <w:r>
+        <w:rPr>
+          <w:rFonts w:asciiTheme="minorHAnsi" w:eastAsiaTheme="minorEastAsia" w:hAnsiTheme="minorHAnsi" w:cstheme="minorBidi" w:hint="eastAsia"/>
+          <w:b/>
+          <w:bCs/>
+          <w:color w:val="FF0000"/>
+        </w:rPr>
+        <w:t>app</w:t>
+      </w:r>
+      <w:r>
+        <w:rPr>
+          <w:rFonts w:asciiTheme="minorHAnsi" w:eastAsiaTheme="minorEastAsia" w:hAnsiTheme="minorHAnsi" w:cstheme="minorBidi" w:hint="eastAsia"/>
+        </w:rPr>
+        <w:t>的地图上；分析</w:t>
+      </w:r>
+      <w:r>
+        <w:rPr>
+          <w:rFonts w:asciiTheme="minorHAnsi" w:eastAsiaTheme="minorEastAsia" w:hAnsiTheme="minorHAnsi" w:cstheme="minorBidi" w:hint="eastAsia"/>
+          <w:b/>
+          <w:bCs/>
+          <w:color w:val="FF0000"/>
+        </w:rPr>
+        <w:t>影响用户</w:t>
+      </w:r>
+      <w:r>
+        <w:rPr>
+          <w:rFonts w:asciiTheme="minorHAnsi" w:eastAsiaTheme="minorEastAsia" w:hAnsiTheme="minorHAnsi" w:cstheme="minorBidi" w:hint="eastAsia"/>
+        </w:rPr>
+        <w:t>的信息，显示用户的小区在地图上；分析出如果关闭该阀门和调压箱的应急保供方案。如果该</w:t>
+      </w:r>
+      <w:r>
+        <w:rPr>
+          <w:rFonts w:asciiTheme="minorHAnsi" w:eastAsiaTheme="minorEastAsia" w:hAnsiTheme="minorHAnsi" w:cstheme="minorBidi" w:hint="eastAsia"/>
+          <w:b/>
+          <w:bCs/>
+          <w:color w:val="FF0000"/>
+        </w:rPr>
+        <w:t>阀门</w:t>
+      </w:r>
+      <w:r>
+        <w:rPr>
+          <w:rFonts w:asciiTheme="minorHAnsi" w:eastAsiaTheme="minorEastAsia" w:hAnsiTheme="minorHAnsi" w:cstheme="minorBidi" w:hint="eastAsia"/>
+        </w:rPr>
+        <w:t>和</w:t>
+      </w:r>
+      <w:r>
+        <w:rPr>
+          <w:rFonts w:asciiTheme="minorHAnsi" w:eastAsiaTheme="minorEastAsia" w:hAnsiTheme="minorHAnsi" w:cstheme="minorBidi" w:hint="eastAsia"/>
+          <w:b/>
+          <w:bCs/>
+          <w:color w:val="FF0000"/>
+        </w:rPr>
+        <w:t>调压</w:t>
       </w:r>
       <w:proofErr w:type="gramStart"/>
       <w:r>
         <w:rPr>
           <w:rFonts w:asciiTheme="minorHAnsi" w:eastAsiaTheme="minorEastAsia" w:hAnsiTheme="minorHAnsi" w:cstheme="minorBidi" w:hint="eastAsia"/>
-        </w:rPr>
-        <w:t>箱支持</w:t>
+          <w:b/>
+          <w:bCs/>
+          <w:color w:val="FF0000"/>
+        </w:rPr>
+        <w:t>箱</w:t>
+      </w:r>
+      <w:r>
+        <w:rPr>
+          <w:rFonts w:asciiTheme="minorHAnsi" w:eastAsiaTheme="minorEastAsia" w:hAnsiTheme="minorHAnsi" w:cstheme="minorBidi" w:hint="eastAsia"/>
+        </w:rPr>
+        <w:t>支持</w:t>
       </w:r>
       <w:proofErr w:type="gramEnd"/>
       <w:r>
         <w:rPr>
           <w:rFonts w:asciiTheme="minorHAnsi" w:eastAsiaTheme="minorEastAsia" w:hAnsiTheme="minorHAnsi" w:cstheme="minorBidi" w:hint="eastAsia"/>
         </w:rPr>
-        <w:t>远程关阀，则发生关阀指令到对应的S</w:t>
+        <w:t>远程关阀，则发生关阀指令到对应的</w:t>
+      </w:r>
+      <w:r>
+        <w:rPr>
+          <w:rFonts w:asciiTheme="minorHAnsi" w:eastAsiaTheme="minorEastAsia" w:hAnsiTheme="minorHAnsi" w:cstheme="minorBidi" w:hint="eastAsia"/>
+          <w:b/>
+          <w:bCs/>
+          <w:color w:val="FF0000"/>
+        </w:rPr>
+        <w:t>S</w:t>
       </w:r>
       <w:r>
         <w:rPr>
           <w:rFonts w:asciiTheme="minorHAnsi" w:eastAsiaTheme="minorEastAsia" w:hAnsiTheme="minorHAnsi" w:cstheme="minorBidi"/>
+          <w:b/>
+          <w:bCs/>
+          <w:color w:val="FF0000"/>
         </w:rPr>
         <w:t>CADA</w:t>
       </w:r>
       <w:r>
         <w:rPr>
           <w:rFonts w:asciiTheme="minorHAnsi" w:eastAsiaTheme="minorEastAsia" w:hAnsiTheme="minorHAnsi" w:cstheme="minorBidi" w:hint="eastAsia"/>
-        </w:rPr>
-        <w:t>系统进行自动关阀。</w:t>
+          <w:b/>
+          <w:bCs/>
+          <w:color w:val="FF0000"/>
+        </w:rPr>
+        <w:t>系统</w:t>
+      </w:r>
+      <w:r>
+        <w:rPr>
+          <w:rFonts w:asciiTheme="minorHAnsi" w:eastAsiaTheme="minorEastAsia" w:hAnsiTheme="minorHAnsi" w:cstheme="minorBidi" w:hint="eastAsia"/>
+        </w:rPr>
+        <w:t>进行自动关阀。</w:t>
       </w:r>
     </w:p>
     <w:p>
@@ -1638,7 +2047,112 @@
         <w:rPr>
           <w:rFonts w:asciiTheme="minorHAnsi" w:eastAsiaTheme="minorEastAsia" w:hAnsiTheme="minorHAnsi" w:cstheme="minorBidi" w:hint="eastAsia"/>
         </w:rPr>
-        <w:t>然后系统自动生成失效处置工单，该工单包含巡线人员上报失效管线的基本信息和待关闭阀门和调压箱的信息及影响用户和应急保供方案，系统将该工单派送给失效管线附近的巡线人员和负责该区域失效处置的人员使用的巡线A</w:t>
+        <w:t>然后系统自动生成</w:t>
+      </w:r>
+      <w:r>
+        <w:rPr>
+          <w:rFonts w:asciiTheme="minorHAnsi" w:eastAsiaTheme="minorEastAsia" w:hAnsiTheme="minorHAnsi" w:cstheme="minorBidi" w:hint="eastAsia"/>
+          <w:b/>
+          <w:bCs/>
+          <w:color w:val="FF0000"/>
+        </w:rPr>
+        <w:t>失效处置工单</w:t>
+      </w:r>
+      <w:r>
+        <w:rPr>
+          <w:rFonts w:asciiTheme="minorHAnsi" w:eastAsiaTheme="minorEastAsia" w:hAnsiTheme="minorHAnsi" w:cstheme="minorBidi" w:hint="eastAsia"/>
+        </w:rPr>
+        <w:t>，该工单包含</w:t>
+      </w:r>
+      <w:r>
+        <w:rPr>
+          <w:rFonts w:asciiTheme="minorHAnsi" w:eastAsiaTheme="minorEastAsia" w:hAnsiTheme="minorHAnsi" w:cstheme="minorBidi" w:hint="eastAsia"/>
+          <w:b/>
+          <w:bCs/>
+          <w:color w:val="FF0000"/>
+        </w:rPr>
+        <w:t>巡线人员</w:t>
+      </w:r>
+      <w:r>
+        <w:rPr>
+          <w:rFonts w:asciiTheme="minorHAnsi" w:eastAsiaTheme="minorEastAsia" w:hAnsiTheme="minorHAnsi" w:cstheme="minorBidi" w:hint="eastAsia"/>
+        </w:rPr>
+        <w:t>上报失效管线的基本信息和待关闭</w:t>
+      </w:r>
+      <w:r>
+        <w:rPr>
+          <w:rFonts w:asciiTheme="minorHAnsi" w:eastAsiaTheme="minorEastAsia" w:hAnsiTheme="minorHAnsi" w:cstheme="minorBidi" w:hint="eastAsia"/>
+          <w:b/>
+          <w:bCs/>
+          <w:color w:val="FF0000"/>
+        </w:rPr>
+        <w:t>阀门</w:t>
+      </w:r>
+      <w:r>
+        <w:rPr>
+          <w:rFonts w:asciiTheme="minorHAnsi" w:eastAsiaTheme="minorEastAsia" w:hAnsiTheme="minorHAnsi" w:cstheme="minorBidi" w:hint="eastAsia"/>
+        </w:rPr>
+        <w:t>和</w:t>
+      </w:r>
+      <w:r>
+        <w:rPr>
+          <w:rFonts w:asciiTheme="minorHAnsi" w:eastAsiaTheme="minorEastAsia" w:hAnsiTheme="minorHAnsi" w:cstheme="minorBidi" w:hint="eastAsia"/>
+          <w:b/>
+          <w:bCs/>
+          <w:color w:val="FF0000"/>
+        </w:rPr>
+        <w:t>调压箱</w:t>
+      </w:r>
+      <w:r>
+        <w:rPr>
+          <w:rFonts w:asciiTheme="minorHAnsi" w:eastAsiaTheme="minorEastAsia" w:hAnsiTheme="minorHAnsi" w:cstheme="minorBidi" w:hint="eastAsia"/>
+        </w:rPr>
+        <w:t>的信息及</w:t>
+      </w:r>
+      <w:r>
+        <w:rPr>
+          <w:rFonts w:asciiTheme="minorHAnsi" w:eastAsiaTheme="minorEastAsia" w:hAnsiTheme="minorHAnsi" w:cstheme="minorBidi" w:hint="eastAsia"/>
+          <w:b/>
+          <w:bCs/>
+          <w:color w:val="FF0000"/>
+        </w:rPr>
+        <w:t>影响用户</w:t>
+      </w:r>
+      <w:r>
+        <w:rPr>
+          <w:rFonts w:asciiTheme="minorHAnsi" w:eastAsiaTheme="minorEastAsia" w:hAnsiTheme="minorHAnsi" w:cstheme="minorBidi" w:hint="eastAsia"/>
+        </w:rPr>
+        <w:t>和应急保供方案，系统将该工单派送给失效管线附近的</w:t>
+      </w:r>
+      <w:r>
+        <w:rPr>
+          <w:rFonts w:asciiTheme="minorHAnsi" w:eastAsiaTheme="minorEastAsia" w:hAnsiTheme="minorHAnsi" w:cstheme="minorBidi" w:hint="eastAsia"/>
+          <w:b/>
+          <w:bCs/>
+          <w:color w:val="FF0000"/>
+        </w:rPr>
+        <w:t>巡线人员</w:t>
+      </w:r>
+      <w:r>
+        <w:rPr>
+          <w:rFonts w:asciiTheme="minorHAnsi" w:eastAsiaTheme="minorEastAsia" w:hAnsiTheme="minorHAnsi" w:cstheme="minorBidi" w:hint="eastAsia"/>
+        </w:rPr>
+        <w:t>和</w:t>
+      </w:r>
+      <w:r>
+        <w:rPr>
+          <w:rFonts w:asciiTheme="minorHAnsi" w:eastAsiaTheme="minorEastAsia" w:hAnsiTheme="minorHAnsi" w:cstheme="minorBidi" w:hint="eastAsia"/>
+          <w:b/>
+          <w:bCs/>
+          <w:color w:val="FF0000"/>
+        </w:rPr>
+        <w:t>负责该区域失效处置的人员</w:t>
+      </w:r>
+      <w:r>
+        <w:rPr>
+          <w:rFonts w:asciiTheme="minorHAnsi" w:eastAsiaTheme="minorEastAsia" w:hAnsiTheme="minorHAnsi" w:cstheme="minorBidi" w:hint="eastAsia"/>
+        </w:rPr>
+        <w:t>使用的巡线A</w:t>
       </w:r>
       <w:r>
         <w:rPr>
@@ -1665,7 +2179,112 @@
         <w:rPr>
           <w:rFonts w:asciiTheme="minorHAnsi" w:eastAsiaTheme="minorEastAsia" w:hAnsiTheme="minorHAnsi" w:cstheme="minorBidi" w:hint="eastAsia"/>
         </w:rPr>
-        <w:t>最近的巡线人员和区域的处置人员通过手机接单后，可以在地图上泄漏点查看失效基本信息和准备关闭阀门和调压箱的信息及影响用户信息和应急保供方案，其中第一个接单的人为抢修负责人。</w:t>
+        <w:t>最近的</w:t>
+      </w:r>
+      <w:r>
+        <w:rPr>
+          <w:rFonts w:asciiTheme="minorHAnsi" w:eastAsiaTheme="minorEastAsia" w:hAnsiTheme="minorHAnsi" w:cstheme="minorBidi" w:hint="eastAsia"/>
+          <w:b/>
+          <w:bCs/>
+          <w:color w:val="FF0000"/>
+        </w:rPr>
+        <w:t>巡线人员</w:t>
+      </w:r>
+      <w:r>
+        <w:rPr>
+          <w:rFonts w:asciiTheme="minorHAnsi" w:eastAsiaTheme="minorEastAsia" w:hAnsiTheme="minorHAnsi" w:cstheme="minorBidi" w:hint="eastAsia"/>
+        </w:rPr>
+        <w:t>和</w:t>
+      </w:r>
+      <w:r>
+        <w:rPr>
+          <w:rFonts w:asciiTheme="minorHAnsi" w:eastAsiaTheme="minorEastAsia" w:hAnsiTheme="minorHAnsi" w:cstheme="minorBidi" w:hint="eastAsia"/>
+          <w:b/>
+          <w:bCs/>
+          <w:color w:val="FF0000"/>
+        </w:rPr>
+        <w:t>区域的处置人员</w:t>
+      </w:r>
+      <w:r>
+        <w:rPr>
+          <w:rFonts w:asciiTheme="minorHAnsi" w:eastAsiaTheme="minorEastAsia" w:hAnsiTheme="minorHAnsi" w:cstheme="minorBidi" w:hint="eastAsia"/>
+        </w:rPr>
+        <w:t>通过手机接单后，可以在地图上泄漏点查看</w:t>
+      </w:r>
+      <w:r>
+        <w:rPr>
+          <w:rFonts w:asciiTheme="minorHAnsi" w:eastAsiaTheme="minorEastAsia" w:hAnsiTheme="minorHAnsi" w:cstheme="minorBidi" w:hint="eastAsia"/>
+          <w:b/>
+          <w:bCs/>
+          <w:color w:val="FF0000"/>
+        </w:rPr>
+        <w:t>失效基本信息</w:t>
+      </w:r>
+      <w:r>
+        <w:rPr>
+          <w:rFonts w:asciiTheme="minorHAnsi" w:eastAsiaTheme="minorEastAsia" w:hAnsiTheme="minorHAnsi" w:cstheme="minorBidi" w:hint="eastAsia"/>
+        </w:rPr>
+        <w:t>和准备关闭</w:t>
+      </w:r>
+      <w:r>
+        <w:rPr>
+          <w:rFonts w:asciiTheme="minorHAnsi" w:eastAsiaTheme="minorEastAsia" w:hAnsiTheme="minorHAnsi" w:cstheme="minorBidi" w:hint="eastAsia"/>
+          <w:b/>
+          <w:bCs/>
+          <w:color w:val="FF0000"/>
+        </w:rPr>
+        <w:t>阀门</w:t>
+      </w:r>
+      <w:r>
+        <w:rPr>
+          <w:rFonts w:asciiTheme="minorHAnsi" w:eastAsiaTheme="minorEastAsia" w:hAnsiTheme="minorHAnsi" w:cstheme="minorBidi" w:hint="eastAsia"/>
+        </w:rPr>
+        <w:t>和</w:t>
+      </w:r>
+      <w:r>
+        <w:rPr>
+          <w:rFonts w:asciiTheme="minorHAnsi" w:eastAsiaTheme="minorEastAsia" w:hAnsiTheme="minorHAnsi" w:cstheme="minorBidi" w:hint="eastAsia"/>
+          <w:b/>
+          <w:bCs/>
+          <w:color w:val="FF0000"/>
+        </w:rPr>
+        <w:t>调压箱</w:t>
+      </w:r>
+      <w:r>
+        <w:rPr>
+          <w:rFonts w:asciiTheme="minorHAnsi" w:eastAsiaTheme="minorEastAsia" w:hAnsiTheme="minorHAnsi" w:cstheme="minorBidi" w:hint="eastAsia"/>
+        </w:rPr>
+        <w:t>的信息及</w:t>
+      </w:r>
+      <w:r>
+        <w:rPr>
+          <w:rFonts w:asciiTheme="minorHAnsi" w:eastAsiaTheme="minorEastAsia" w:hAnsiTheme="minorHAnsi" w:cstheme="minorBidi" w:hint="eastAsia"/>
+          <w:b/>
+          <w:bCs/>
+          <w:color w:val="FF0000"/>
+        </w:rPr>
+        <w:t>影响用户</w:t>
+      </w:r>
+      <w:r>
+        <w:rPr>
+          <w:rFonts w:asciiTheme="minorHAnsi" w:eastAsiaTheme="minorEastAsia" w:hAnsiTheme="minorHAnsi" w:cstheme="minorBidi" w:hint="eastAsia"/>
+        </w:rPr>
+        <w:t>信息和应急保供方案，其中第一个接单的人为</w:t>
+      </w:r>
+      <w:r>
+        <w:rPr>
+          <w:rFonts w:asciiTheme="minorHAnsi" w:eastAsiaTheme="minorEastAsia" w:hAnsiTheme="minorHAnsi" w:cstheme="minorBidi" w:hint="eastAsia"/>
+          <w:b/>
+          <w:bCs/>
+          <w:color w:val="FF0000"/>
+        </w:rPr>
+        <w:t>抢修负责人</w:t>
+      </w:r>
+      <w:r>
+        <w:rPr>
+          <w:rFonts w:asciiTheme="minorHAnsi" w:eastAsiaTheme="minorEastAsia" w:hAnsiTheme="minorHAnsi" w:cstheme="minorBidi" w:hint="eastAsia"/>
+        </w:rPr>
+        <w:t>。</w:t>
       </w:r>
     </w:p>
     <w:p>
@@ -1686,7 +2305,37 @@
         <w:rPr>
           <w:rFonts w:asciiTheme="minorHAnsi" w:eastAsiaTheme="minorEastAsia" w:hAnsiTheme="minorHAnsi" w:cstheme="minorBidi" w:hint="eastAsia"/>
         </w:rPr>
-        <w:t>如果巡线人员和区域的处置人员在一定时间内未接单，则管理人员可以通过web和app系统人工派单，然后电话通知人员使用手机巡线A</w:t>
+        <w:t>如果</w:t>
+      </w:r>
+      <w:r>
+        <w:rPr>
+          <w:rFonts w:asciiTheme="minorHAnsi" w:eastAsiaTheme="minorEastAsia" w:hAnsiTheme="minorHAnsi" w:cstheme="minorBidi" w:hint="eastAsia"/>
+          <w:b/>
+          <w:bCs/>
+          <w:color w:val="FF0000"/>
+        </w:rPr>
+        <w:t>巡线人员</w:t>
+      </w:r>
+      <w:r>
+        <w:rPr>
+          <w:rFonts w:asciiTheme="minorHAnsi" w:eastAsiaTheme="minorEastAsia" w:hAnsiTheme="minorHAnsi" w:cstheme="minorBidi" w:hint="eastAsia"/>
+        </w:rPr>
+        <w:t>和</w:t>
+      </w:r>
+      <w:r>
+        <w:rPr>
+          <w:rFonts w:asciiTheme="minorHAnsi" w:eastAsiaTheme="minorEastAsia" w:hAnsiTheme="minorHAnsi" w:cstheme="minorBidi" w:hint="eastAsia"/>
+          <w:b/>
+          <w:bCs/>
+          <w:color w:val="FF0000"/>
+        </w:rPr>
+        <w:t>区域的处置人员</w:t>
+      </w:r>
+      <w:r>
+        <w:rPr>
+          <w:rFonts w:asciiTheme="minorHAnsi" w:eastAsiaTheme="minorEastAsia" w:hAnsiTheme="minorHAnsi" w:cstheme="minorBidi" w:hint="eastAsia"/>
+        </w:rPr>
+        <w:t>在一定时间内未接单，则管理人员可以通过web和app系统人工派单，然后电话通知人员使用手机巡线A</w:t>
       </w:r>
       <w:r>
         <w:rPr>
@@ -1718,8 +2367,17 @@
       <w:r>
         <w:rPr>
           <w:rFonts w:asciiTheme="minorHAnsi" w:eastAsiaTheme="minorEastAsia" w:hAnsiTheme="minorHAnsi" w:cstheme="minorBidi" w:hint="eastAsia"/>
-        </w:rPr>
-        <w:t>巡线人员和处置人员接单后可以点击地图泄漏点使用百度或高德导航，然后进行现场抢修，抢修完成后，每个人可以填写自己抢修的工作情况描述并上</w:t>
+          <w:b/>
+          <w:bCs/>
+          <w:color w:val="FF0000"/>
+        </w:rPr>
+        <w:t>巡线人员和处置人员</w:t>
+      </w:r>
+      <w:r>
+        <w:rPr>
+          <w:rFonts w:asciiTheme="minorHAnsi" w:eastAsiaTheme="minorEastAsia" w:hAnsiTheme="minorHAnsi" w:cstheme="minorBidi" w:hint="eastAsia"/>
+        </w:rPr>
+        <w:t>接单后可以点击地图泄漏点使用百度或高德导航，然后进行现场抢修，抢修完成后，每个人可以填写自己抢修的工作情况描述并上</w:t>
       </w:r>
       <w:proofErr w:type="gramStart"/>
       <w:r>
@@ -1753,9 +2411,18 @@
       <w:r>
         <w:rPr>
           <w:rFonts w:asciiTheme="minorHAnsi" w:eastAsiaTheme="minorEastAsia" w:hAnsiTheme="minorHAnsi" w:cstheme="minorBidi" w:hint="eastAsia"/>
+          <w:b/>
+          <w:bCs/>
+          <w:color w:val="FF0000"/>
         </w:rPr>
         <w:lastRenderedPageBreak/>
-        <w:t>管理员查看填报的情况后，认为燃气泄漏处置完毕，则对泄露事件销项。</w:t>
+        <w:t>管理员</w:t>
+      </w:r>
+      <w:r>
+        <w:rPr>
+          <w:rFonts w:asciiTheme="minorHAnsi" w:eastAsiaTheme="minorEastAsia" w:hAnsiTheme="minorHAnsi" w:cstheme="minorBidi" w:hint="eastAsia"/>
+        </w:rPr>
+        <w:t>查看填报的情况后，认为燃气泄漏处置完毕，则对泄露事件销项。</w:t>
       </w:r>
     </w:p>
     <w:p>
@@ -1775,8 +2442,32 @@
       <w:r>
         <w:rPr>
           <w:rFonts w:asciiTheme="minorHAnsi" w:eastAsiaTheme="minorEastAsia" w:hAnsiTheme="minorHAnsi" w:cstheme="minorBidi" w:hint="eastAsia"/>
-        </w:rPr>
-        <w:t>管理员确认管线泄漏失效信息为假，则将该失效信息标识为假消息，结束事件整个处置</w:t>
+          <w:b/>
+          <w:bCs/>
+          <w:color w:val="FF0000"/>
+        </w:rPr>
+        <w:t>管理员</w:t>
+      </w:r>
+      <w:r>
+        <w:rPr>
+          <w:rFonts w:asciiTheme="minorHAnsi" w:eastAsiaTheme="minorEastAsia" w:hAnsiTheme="minorHAnsi" w:cstheme="minorBidi" w:hint="eastAsia"/>
+        </w:rPr>
+        <w:t>确认</w:t>
+      </w:r>
+      <w:r>
+        <w:rPr>
+          <w:rFonts w:asciiTheme="minorHAnsi" w:eastAsiaTheme="minorEastAsia" w:hAnsiTheme="minorHAnsi" w:cstheme="minorBidi" w:hint="eastAsia"/>
+          <w:b/>
+          <w:bCs/>
+          <w:color w:val="FF0000"/>
+        </w:rPr>
+        <w:t>管线泄漏失效信息</w:t>
+      </w:r>
+      <w:r>
+        <w:rPr>
+          <w:rFonts w:asciiTheme="minorHAnsi" w:eastAsiaTheme="minorEastAsia" w:hAnsiTheme="minorHAnsi" w:cstheme="minorBidi" w:hint="eastAsia"/>
+        </w:rPr>
+        <w:t>为假，则将该失效信息标识为假消息，结束事件整个处置</w:t>
       </w:r>
     </w:p>
     <w:p>
@@ -1796,8 +2487,17 @@
       <w:r>
         <w:rPr>
           <w:rFonts w:asciiTheme="minorHAnsi" w:eastAsiaTheme="minorEastAsia" w:hAnsiTheme="minorHAnsi" w:cstheme="minorBidi" w:hint="eastAsia"/>
-        </w:rPr>
-        <w:t>系统能对发生的泄漏失效事件进行查询统计</w:t>
+          <w:b/>
+          <w:bCs/>
+          <w:color w:val="FF0000"/>
+        </w:rPr>
+        <w:t>系统</w:t>
+      </w:r>
+      <w:r>
+        <w:rPr>
+          <w:rFonts w:asciiTheme="minorHAnsi" w:eastAsiaTheme="minorEastAsia" w:hAnsiTheme="minorHAnsi" w:cstheme="minorBidi" w:hint="eastAsia"/>
+        </w:rPr>
+        <w:t>能对发生的泄漏失效事件进行查询统计</w:t>
       </w:r>
     </w:p>
     <w:p>
@@ -1811,7 +2511,7 @@
         <w:ind w:firstLineChars="0"/>
         <w:textAlignment w:val="center"/>
         <w:rPr>
-          <w:rFonts w:asciiTheme="minorHAnsi" w:eastAsiaTheme="minorEastAsia" w:hAnsiTheme="minorHAnsi" w:cstheme="minorBidi" w:hint="eastAsia"/>
+          <w:rFonts w:asciiTheme="minorHAnsi" w:eastAsiaTheme="minorEastAsia" w:hAnsiTheme="minorHAnsi" w:cstheme="minorBidi"/>
         </w:rPr>
       </w:pPr>
       <w:r>
@@ -1834,7 +2534,7 @@
           <w:szCs w:val="32"/>
         </w:rPr>
       </w:pPr>
-      <w:bookmarkStart w:id="1" w:name="_Toc105421128"/>
+      <w:bookmarkStart w:id="1" w:name="_Toc105448034"/>
       <w:r>
         <w:rPr>
           <w:rFonts w:ascii="Times New Roman" w:eastAsia="宋体" w:hAnsi="Times New Roman" w:cs="Times New Roman" w:hint="eastAsia"/>
@@ -1845,6 +2545,7 @@
       </w:r>
       <w:bookmarkEnd w:id="1"/>
     </w:p>
+    <w:bookmarkStart w:id="2" w:name="_Toc105448035"/>
     <w:p>
       <w:pPr>
         <w:pStyle w:val="2"/>
@@ -1853,12 +2554,11 @@
           <w:numId w:val="2"/>
         </w:numPr>
         <w:rPr>
-          <w:rFonts w:ascii="宋体" w:eastAsia="宋体" w:hAnsi="宋体" w:cs="Times New Roman" w:hint="eastAsia"/>
+          <w:rFonts w:ascii="宋体" w:eastAsia="宋体" w:hAnsi="宋体" w:cs="Times New Roman"/>
           <w:sz w:val="30"/>
           <w:szCs w:val="30"/>
         </w:rPr>
       </w:pPr>
-      <w:bookmarkStart w:id="2" w:name="_Toc105421129"/>
       <w:r>
         <w:rPr>
           <w:rFonts w:hint="eastAsia"/>
@@ -2438,7 +3138,7 @@
           <w:szCs w:val="30"/>
         </w:rPr>
       </w:pPr>
-      <w:bookmarkStart w:id="3" w:name="_Toc105421130"/>
+      <w:bookmarkStart w:id="3" w:name="_Toc105448036"/>
       <w:r>
         <w:rPr>
           <w:rFonts w:ascii="宋体" w:eastAsia="宋体" w:hAnsi="宋体" w:cs="Times New Roman" w:hint="eastAsia"/>
@@ -2479,9 +3179,6 @@
           <w:p>
             <w:pPr>
               <w:jc w:val="center"/>
-              <w:rPr>
-                <w:rFonts w:hint="eastAsia"/>
-              </w:rPr>
             </w:pPr>
             <w:r>
               <w:rPr>
@@ -2575,11 +3272,6 @@
             </w:r>
           </w:p>
           <w:p>
-            <w:pPr>
-              <w:rPr>
-                <w:rFonts w:hint="eastAsia"/>
-              </w:rPr>
-            </w:pPr>
             <w:r>
               <w:rPr>
                 <w:rFonts w:hint="eastAsia"/>
@@ -2601,9 +3293,6 @@
           <w:p>
             <w:pPr>
               <w:jc w:val="center"/>
-              <w:rPr>
-                <w:rFonts w:hint="eastAsia"/>
-              </w:rPr>
             </w:pPr>
             <w:r>
               <w:rPr>
@@ -2619,11 +3308,6 @@
             <w:vAlign w:val="center"/>
           </w:tcPr>
           <w:p>
-            <w:pPr>
-              <w:rPr>
-                <w:rFonts w:hint="eastAsia"/>
-              </w:rPr>
-            </w:pPr>
             <w:r>
               <w:rPr>
                 <w:rFonts w:hint="eastAsia"/>
@@ -2664,13 +3348,7 @@
         </w:tc>
       </w:tr>
     </w:tbl>
-    <w:p>
-      <w:pPr>
-        <w:rPr>
-          <w:rFonts w:hint="eastAsia"/>
-        </w:rPr>
-      </w:pPr>
-    </w:p>
+    <w:p/>
     <w:p>
       <w:pPr>
         <w:pStyle w:val="2"/>
@@ -2684,54 +3362,640 @@
           <w:szCs w:val="30"/>
         </w:rPr>
       </w:pPr>
-      <w:bookmarkStart w:id="4" w:name="_Toc105421131"/>
+      <w:bookmarkStart w:id="4" w:name="_Toc105448037"/>
       <w:r>
         <w:rPr>
           <w:rFonts w:ascii="宋体" w:eastAsia="宋体" w:hAnsi="宋体" w:cs="Times New Roman" w:hint="eastAsia"/>
           <w:sz w:val="30"/>
           <w:szCs w:val="30"/>
         </w:rPr>
-        <w:lastRenderedPageBreak/>
         <w:t>系统范围</w:t>
       </w:r>
       <w:bookmarkEnd w:id="4"/>
     </w:p>
     <w:p>
       <w:pPr>
+        <w:pStyle w:val="a7"/>
+        <w:ind w:left="360" w:firstLineChars="0" w:firstLine="0"/>
+      </w:pPr>
+      <w:r>
+        <w:rPr>
+          <w:rFonts w:hint="eastAsia"/>
+        </w:rPr>
+        <w:t>在进行静态建模之前，必须先确定系统边界。本系统的全部功能是巡线app管理功能、管理失效事件功能、失效事件处置功能、属于本系统，其他的参与者例如：管理人员、处置人员、巡线人员、以及S</w:t>
+      </w:r>
+      <w:r>
+        <w:t>CADA不属于该系统。</w:t>
+      </w:r>
+    </w:p>
+    <w:p>
+      <w:pPr>
+        <w:pStyle w:val="a7"/>
+        <w:ind w:left="360" w:firstLineChars="0" w:firstLine="0"/>
+      </w:pPr>
+      <w:r>
+        <w:rPr>
+          <w:rFonts w:hint="eastAsia"/>
+        </w:rPr>
+        <w:t>将上述用例放于系统边界内部，将参与者放在系统边界外部</w:t>
+      </w:r>
+    </w:p>
+    <w:p>
+      <w:pPr>
+        <w:pStyle w:val="a7"/>
+        <w:ind w:left="360" w:firstLineChars="0" w:firstLine="0"/>
+        <w:rPr>
+          <w:b/>
+          <w:bCs/>
+        </w:rPr>
+      </w:pPr>
+      <w:r>
+        <w:rPr>
+          <w:noProof/>
+        </w:rPr>
+        <w:lastRenderedPageBreak/>
+        <w:drawing>
+          <wp:anchor distT="0" distB="0" distL="114300" distR="114300" simplePos="0" relativeHeight="251660288" behindDoc="0" locked="0" layoutInCell="1" allowOverlap="1" wp14:anchorId="7760E812" wp14:editId="5BB3FD5D">
+            <wp:simplePos x="0" y="0"/>
+            <wp:positionH relativeFrom="margin">
+              <wp:align>right</wp:align>
+            </wp:positionH>
+            <wp:positionV relativeFrom="paragraph">
+              <wp:posOffset>299720</wp:posOffset>
+            </wp:positionV>
+            <wp:extent cx="5273040" cy="2782570"/>
+            <wp:effectExtent l="0" t="0" r="3810" b="0"/>
+            <wp:wrapTopAndBottom/>
+            <wp:docPr id="2" name="图片 2" descr="图示, 示意图&#10;&#10;描述已自动生成"/>
+            <wp:cNvGraphicFramePr>
+              <a:graphicFrameLocks xmlns:a="http://schemas.openxmlformats.org/drawingml/2006/main" noChangeAspect="1"/>
+            </wp:cNvGraphicFramePr>
+            <a:graphic xmlns:a="http://schemas.openxmlformats.org/drawingml/2006/main">
+              <a:graphicData uri="http://schemas.openxmlformats.org/drawingml/2006/picture">
+                <pic:pic xmlns:pic="http://schemas.openxmlformats.org/drawingml/2006/picture">
+                  <pic:nvPicPr>
+                    <pic:cNvPr id="2" name="图片 2" descr="图示, 示意图&#10;&#10;描述已自动生成"/>
+                    <pic:cNvPicPr/>
+                  </pic:nvPicPr>
+                  <pic:blipFill>
+                    <a:blip r:embed="rId8" cstate="print">
+                      <a:extLst>
+                        <a:ext uri="{28A0092B-C50C-407E-A947-70E740481C1C}">
+                          <a14:useLocalDpi xmlns:a14="http://schemas.microsoft.com/office/drawing/2010/main" val="0"/>
+                        </a:ext>
+                      </a:extLst>
+                    </a:blip>
+                    <a:stretch>
+                      <a:fillRect/>
+                    </a:stretch>
+                  </pic:blipFill>
+                  <pic:spPr>
+                    <a:xfrm>
+                      <a:off x="0" y="0"/>
+                      <a:ext cx="5273040" cy="2782570"/>
+                    </a:xfrm>
+                    <a:prstGeom prst="rect">
+                      <a:avLst/>
+                    </a:prstGeom>
+                  </pic:spPr>
+                </pic:pic>
+              </a:graphicData>
+            </a:graphic>
+            <wp14:sizeRelH relativeFrom="margin">
+              <wp14:pctWidth>0</wp14:pctWidth>
+            </wp14:sizeRelH>
+            <wp14:sizeRelV relativeFrom="margin">
+              <wp14:pctHeight>0</wp14:pctHeight>
+            </wp14:sizeRelV>
+          </wp:anchor>
+        </w:drawing>
+      </w:r>
+      <w:r>
+        <w:rPr>
+          <w:b/>
+          <w:bCs/>
+        </w:rPr>
+        <w:t>语境图如下：</w:t>
+      </w:r>
+    </w:p>
+    <w:p/>
+    <w:p>
+      <w:pPr>
         <w:pStyle w:val="2"/>
-        <w:ind w:left="600" w:hanging="600"/>
+        <w:numPr>
+          <w:ilvl w:val="1"/>
+          <w:numId w:val="2"/>
+        </w:numPr>
+        <w:rPr>
+          <w:rFonts w:ascii="宋体" w:eastAsia="宋体" w:hAnsi="宋体" w:cs="Times New Roman"/>
+          <w:sz w:val="30"/>
+          <w:szCs w:val="30"/>
+        </w:rPr>
+      </w:pPr>
+      <w:bookmarkStart w:id="5" w:name="_Toc105448038"/>
+      <w:r>
         <w:rPr>
           <w:rFonts w:ascii="宋体" w:eastAsia="宋体" w:hAnsi="宋体" w:cs="Times New Roman" w:hint="eastAsia"/>
           <w:sz w:val="30"/>
           <w:szCs w:val="30"/>
         </w:rPr>
-      </w:pPr>
-      <w:bookmarkStart w:id="5" w:name="_Toc105421132"/>
-      <w:r>
-        <w:rPr>
-          <w:rFonts w:ascii="宋体" w:eastAsia="宋体" w:hAnsi="宋体" w:cs="Times New Roman" w:hint="eastAsia"/>
-          <w:sz w:val="30"/>
-          <w:szCs w:val="30"/>
-        </w:rPr>
-        <w:t>2</w:t>
-      </w:r>
-      <w:r>
-        <w:rPr>
-          <w:rFonts w:ascii="宋体" w:eastAsia="宋体" w:hAnsi="宋体" w:cs="Times New Roman"/>
-          <w:sz w:val="30"/>
-          <w:szCs w:val="30"/>
-        </w:rPr>
-        <w:t xml:space="preserve">.4 </w:t>
-      </w:r>
-      <w:r>
-        <w:rPr>
-          <w:rFonts w:ascii="宋体" w:eastAsia="宋体" w:hAnsi="宋体" w:cs="Times New Roman" w:hint="eastAsia"/>
-          <w:sz w:val="30"/>
-          <w:szCs w:val="30"/>
-        </w:rPr>
         <w:t>核心类的CRC卡片</w:t>
       </w:r>
       <w:bookmarkEnd w:id="5"/>
+    </w:p>
+    <w:p>
+      <w:pPr>
+        <w:pStyle w:val="a7"/>
+        <w:ind w:left="600" w:firstLineChars="0" w:firstLine="0"/>
+      </w:pPr>
+      <w:r>
+        <w:rPr>
+          <w:rFonts w:hint="eastAsia"/>
+        </w:rPr>
+        <w:t>管理人员：</w:t>
+      </w:r>
+    </w:p>
+    <w:p>
+      <w:pPr>
+        <w:pStyle w:val="a7"/>
+        <w:ind w:left="600" w:firstLineChars="0" w:firstLine="0"/>
+      </w:pPr>
+      <w:r>
+        <w:rPr>
+          <w:noProof/>
+        </w:rPr>
+        <w:drawing>
+          <wp:inline distT="0" distB="0" distL="0" distR="0" wp14:anchorId="65609796" wp14:editId="45A454F2">
+            <wp:extent cx="2629035" cy="908097"/>
+            <wp:effectExtent l="0" t="0" r="0" b="6350"/>
+            <wp:docPr id="13" name="图片 13" descr="图示, 文本&#10;&#10;描述已自动生成"/>
+            <wp:cNvGraphicFramePr>
+              <a:graphicFrameLocks xmlns:a="http://schemas.openxmlformats.org/drawingml/2006/main" noChangeAspect="1"/>
+            </wp:cNvGraphicFramePr>
+            <a:graphic xmlns:a="http://schemas.openxmlformats.org/drawingml/2006/main">
+              <a:graphicData uri="http://schemas.openxmlformats.org/drawingml/2006/picture">
+                <pic:pic xmlns:pic="http://schemas.openxmlformats.org/drawingml/2006/picture">
+                  <pic:nvPicPr>
+                    <pic:cNvPr id="13" name="图片 13" descr="图示, 文本&#10;&#10;描述已自动生成"/>
+                    <pic:cNvPicPr/>
+                  </pic:nvPicPr>
+                  <pic:blipFill>
+                    <a:blip r:embed="rId9"/>
+                    <a:stretch>
+                      <a:fillRect/>
+                    </a:stretch>
+                  </pic:blipFill>
+                  <pic:spPr>
+                    <a:xfrm>
+                      <a:off x="0" y="0"/>
+                      <a:ext cx="2629035" cy="908097"/>
+                    </a:xfrm>
+                    <a:prstGeom prst="rect">
+                      <a:avLst/>
+                    </a:prstGeom>
+                  </pic:spPr>
+                </pic:pic>
+              </a:graphicData>
+            </a:graphic>
+          </wp:inline>
+        </w:drawing>
+      </w:r>
+    </w:p>
+    <w:p>
+      <w:pPr>
+        <w:pStyle w:val="a7"/>
+        <w:ind w:left="600" w:firstLineChars="0" w:firstLine="0"/>
+      </w:pPr>
+      <w:r>
+        <w:rPr>
+          <w:rFonts w:hint="eastAsia"/>
+        </w:rPr>
+        <w:t>巡线人员：</w:t>
+      </w:r>
+    </w:p>
+    <w:p>
+      <w:pPr>
+        <w:pStyle w:val="a7"/>
+        <w:ind w:left="600" w:firstLineChars="0" w:firstLine="0"/>
+      </w:pPr>
+      <w:r>
+        <w:rPr>
+          <w:noProof/>
+        </w:rPr>
+        <w:drawing>
+          <wp:inline distT="0" distB="0" distL="0" distR="0" wp14:anchorId="1CF49E36" wp14:editId="6F6649D1">
+            <wp:extent cx="2590933" cy="1092256"/>
+            <wp:effectExtent l="0" t="0" r="0" b="0"/>
+            <wp:docPr id="10" name="图片 10" descr="手机屏幕截图&#10;&#10;中度可信度描述已自动生成"/>
+            <wp:cNvGraphicFramePr>
+              <a:graphicFrameLocks xmlns:a="http://schemas.openxmlformats.org/drawingml/2006/main" noChangeAspect="1"/>
+            </wp:cNvGraphicFramePr>
+            <a:graphic xmlns:a="http://schemas.openxmlformats.org/drawingml/2006/main">
+              <a:graphicData uri="http://schemas.openxmlformats.org/drawingml/2006/picture">
+                <pic:pic xmlns:pic="http://schemas.openxmlformats.org/drawingml/2006/picture">
+                  <pic:nvPicPr>
+                    <pic:cNvPr id="10" name="图片 10" descr="手机屏幕截图&#10;&#10;中度可信度描述已自动生成"/>
+                    <pic:cNvPicPr/>
+                  </pic:nvPicPr>
+                  <pic:blipFill>
+                    <a:blip r:embed="rId10"/>
+                    <a:stretch>
+                      <a:fillRect/>
+                    </a:stretch>
+                  </pic:blipFill>
+                  <pic:spPr>
+                    <a:xfrm>
+                      <a:off x="0" y="0"/>
+                      <a:ext cx="2590933" cy="1092256"/>
+                    </a:xfrm>
+                    <a:prstGeom prst="rect">
+                      <a:avLst/>
+                    </a:prstGeom>
+                  </pic:spPr>
+                </pic:pic>
+              </a:graphicData>
+            </a:graphic>
+          </wp:inline>
+        </w:drawing>
+      </w:r>
+    </w:p>
+    <w:p>
+      <w:pPr>
+        <w:pStyle w:val="a7"/>
+        <w:ind w:left="600" w:firstLineChars="0" w:firstLine="0"/>
+      </w:pPr>
+      <w:r>
+        <w:rPr>
+          <w:rFonts w:hint="eastAsia"/>
+        </w:rPr>
+        <w:t>影响用户：</w:t>
+      </w:r>
+    </w:p>
+    <w:p>
+      <w:pPr>
+        <w:pStyle w:val="a7"/>
+        <w:ind w:left="600" w:firstLineChars="0" w:firstLine="0"/>
+      </w:pPr>
+      <w:r>
+        <w:rPr>
+          <w:noProof/>
+        </w:rPr>
+        <w:drawing>
+          <wp:inline distT="0" distB="0" distL="0" distR="0" wp14:anchorId="5054A818" wp14:editId="5AC17204">
+            <wp:extent cx="2876698" cy="1028753"/>
+            <wp:effectExtent l="0" t="0" r="0" b="0"/>
+            <wp:docPr id="11" name="图片 11" descr="表格&#10;&#10;中度可信度描述已自动生成"/>
+            <wp:cNvGraphicFramePr>
+              <a:graphicFrameLocks xmlns:a="http://schemas.openxmlformats.org/drawingml/2006/main" noChangeAspect="1"/>
+            </wp:cNvGraphicFramePr>
+            <a:graphic xmlns:a="http://schemas.openxmlformats.org/drawingml/2006/main">
+              <a:graphicData uri="http://schemas.openxmlformats.org/drawingml/2006/picture">
+                <pic:pic xmlns:pic="http://schemas.openxmlformats.org/drawingml/2006/picture">
+                  <pic:nvPicPr>
+                    <pic:cNvPr id="11" name="图片 11" descr="表格&#10;&#10;中度可信度描述已自动生成"/>
+                    <pic:cNvPicPr/>
+                  </pic:nvPicPr>
+                  <pic:blipFill>
+                    <a:blip r:embed="rId11"/>
+                    <a:stretch>
+                      <a:fillRect/>
+                    </a:stretch>
+                  </pic:blipFill>
+                  <pic:spPr>
+                    <a:xfrm>
+                      <a:off x="0" y="0"/>
+                      <a:ext cx="2876698" cy="1028753"/>
+                    </a:xfrm>
+                    <a:prstGeom prst="rect">
+                      <a:avLst/>
+                    </a:prstGeom>
+                  </pic:spPr>
+                </pic:pic>
+              </a:graphicData>
+            </a:graphic>
+          </wp:inline>
+        </w:drawing>
+      </w:r>
+    </w:p>
+    <w:p>
+      <w:pPr>
+        <w:pStyle w:val="a7"/>
+        <w:ind w:left="600" w:firstLineChars="0" w:firstLine="0"/>
+      </w:pPr>
+      <w:r>
+        <w:rPr>
+          <w:rFonts w:hint="eastAsia"/>
+        </w:rPr>
+        <w:t>处置人员：</w:t>
+      </w:r>
+    </w:p>
+    <w:p>
+      <w:pPr>
+        <w:pStyle w:val="a7"/>
+        <w:ind w:left="600" w:firstLineChars="0" w:firstLine="0"/>
+      </w:pPr>
+      <w:r>
+        <w:rPr>
+          <w:noProof/>
+        </w:rPr>
+        <w:lastRenderedPageBreak/>
+        <w:drawing>
+          <wp:inline distT="0" distB="0" distL="0" distR="0" wp14:anchorId="6DE0064D" wp14:editId="465EA9CA">
+            <wp:extent cx="2768742" cy="1016052"/>
+            <wp:effectExtent l="0" t="0" r="0" b="0"/>
+            <wp:docPr id="12" name="图片 12" descr="图示&#10;&#10;描述已自动生成"/>
+            <wp:cNvGraphicFramePr>
+              <a:graphicFrameLocks xmlns:a="http://schemas.openxmlformats.org/drawingml/2006/main" noChangeAspect="1"/>
+            </wp:cNvGraphicFramePr>
+            <a:graphic xmlns:a="http://schemas.openxmlformats.org/drawingml/2006/main">
+              <a:graphicData uri="http://schemas.openxmlformats.org/drawingml/2006/picture">
+                <pic:pic xmlns:pic="http://schemas.openxmlformats.org/drawingml/2006/picture">
+                  <pic:nvPicPr>
+                    <pic:cNvPr id="12" name="图片 12" descr="图示&#10;&#10;描述已自动生成"/>
+                    <pic:cNvPicPr/>
+                  </pic:nvPicPr>
+                  <pic:blipFill>
+                    <a:blip r:embed="rId12"/>
+                    <a:stretch>
+                      <a:fillRect/>
+                    </a:stretch>
+                  </pic:blipFill>
+                  <pic:spPr>
+                    <a:xfrm>
+                      <a:off x="0" y="0"/>
+                      <a:ext cx="2768742" cy="1016052"/>
+                    </a:xfrm>
+                    <a:prstGeom prst="rect">
+                      <a:avLst/>
+                    </a:prstGeom>
+                  </pic:spPr>
+                </pic:pic>
+              </a:graphicData>
+            </a:graphic>
+          </wp:inline>
+        </w:drawing>
+      </w:r>
+    </w:p>
+    <w:p>
+      <w:pPr>
+        <w:pStyle w:val="a7"/>
+        <w:ind w:left="600" w:firstLineChars="0" w:firstLine="0"/>
+      </w:pPr>
+      <w:r>
+        <w:rPr>
+          <w:noProof/>
+        </w:rPr>
+        <w:drawing>
+          <wp:inline distT="0" distB="0" distL="0" distR="0" wp14:anchorId="0128AF69" wp14:editId="10DDFBE1">
+            <wp:extent cx="4972306" cy="4483330"/>
+            <wp:effectExtent l="0" t="0" r="0" b="0"/>
+            <wp:docPr id="4" name="图片 4" descr="图示&#10;&#10;描述已自动生成"/>
+            <wp:cNvGraphicFramePr>
+              <a:graphicFrameLocks xmlns:a="http://schemas.openxmlformats.org/drawingml/2006/main" noChangeAspect="1"/>
+            </wp:cNvGraphicFramePr>
+            <a:graphic xmlns:a="http://schemas.openxmlformats.org/drawingml/2006/main">
+              <a:graphicData uri="http://schemas.openxmlformats.org/drawingml/2006/picture">
+                <pic:pic xmlns:pic="http://schemas.openxmlformats.org/drawingml/2006/picture">
+                  <pic:nvPicPr>
+                    <pic:cNvPr id="4" name="图片 4" descr="图示&#10;&#10;描述已自动生成"/>
+                    <pic:cNvPicPr/>
+                  </pic:nvPicPr>
+                  <pic:blipFill>
+                    <a:blip r:embed="rId13"/>
+                    <a:stretch>
+                      <a:fillRect/>
+                    </a:stretch>
+                  </pic:blipFill>
+                  <pic:spPr>
+                    <a:xfrm>
+                      <a:off x="0" y="0"/>
+                      <a:ext cx="4972306" cy="4483330"/>
+                    </a:xfrm>
+                    <a:prstGeom prst="rect">
+                      <a:avLst/>
+                    </a:prstGeom>
+                  </pic:spPr>
+                </pic:pic>
+              </a:graphicData>
+            </a:graphic>
+          </wp:inline>
+        </w:drawing>
+      </w:r>
+    </w:p>
+    <w:p>
+      <w:pPr>
+        <w:pStyle w:val="a7"/>
+        <w:ind w:left="600" w:firstLineChars="0" w:firstLine="0"/>
+      </w:pPr>
+      <w:r>
+        <w:rPr>
+          <w:noProof/>
+        </w:rPr>
+        <w:drawing>
+          <wp:inline distT="0" distB="0" distL="114300" distR="114300" wp14:anchorId="77069A94" wp14:editId="53652390">
+            <wp:extent cx="4328160" cy="1577340"/>
+            <wp:effectExtent l="0" t="0" r="0" b="7620"/>
+            <wp:docPr id="17" name="图片 17" descr="图片包含 图示&#10;&#10;描述已自动生成"/>
+            <wp:cNvGraphicFramePr>
+              <a:graphicFrameLocks xmlns:a="http://schemas.openxmlformats.org/drawingml/2006/main" noChangeAspect="1"/>
+            </wp:cNvGraphicFramePr>
+            <a:graphic xmlns:a="http://schemas.openxmlformats.org/drawingml/2006/main">
+              <a:graphicData uri="http://schemas.openxmlformats.org/drawingml/2006/picture">
+                <pic:pic xmlns:pic="http://schemas.openxmlformats.org/drawingml/2006/picture">
+                  <pic:nvPicPr>
+                    <pic:cNvPr id="17" name="图片 17" descr="图片包含 图示&#10;&#10;描述已自动生成"/>
+                    <pic:cNvPicPr>
+                      <a:picLocks noChangeAspect="1"/>
+                    </pic:cNvPicPr>
+                  </pic:nvPicPr>
+                  <pic:blipFill>
+                    <a:blip r:embed="rId14"/>
+                    <a:stretch>
+                      <a:fillRect/>
+                    </a:stretch>
+                  </pic:blipFill>
+                  <pic:spPr>
+                    <a:xfrm>
+                      <a:off x="0" y="0"/>
+                      <a:ext cx="4328160" cy="1577340"/>
+                    </a:xfrm>
+                    <a:prstGeom prst="rect">
+                      <a:avLst/>
+                    </a:prstGeom>
+                    <a:noFill/>
+                    <a:ln>
+                      <a:noFill/>
+                    </a:ln>
+                  </pic:spPr>
+                </pic:pic>
+              </a:graphicData>
+            </a:graphic>
+          </wp:inline>
+        </w:drawing>
+      </w:r>
+    </w:p>
+    <w:p>
+      <w:pPr>
+        <w:pStyle w:val="a7"/>
+        <w:ind w:left="600" w:firstLineChars="0" w:firstLine="0"/>
+      </w:pPr>
+      <w:r>
+        <w:rPr>
+          <w:noProof/>
+        </w:rPr>
+        <w:lastRenderedPageBreak/>
+        <w:drawing>
+          <wp:inline distT="0" distB="0" distL="114300" distR="114300" wp14:anchorId="58586AF2" wp14:editId="530B994F">
+            <wp:extent cx="3672840" cy="1546860"/>
+            <wp:effectExtent l="0" t="0" r="0" b="7620"/>
+            <wp:docPr id="18" name="图片 18" descr="文本, 白板&#10;&#10;描述已自动生成"/>
+            <wp:cNvGraphicFramePr>
+              <a:graphicFrameLocks xmlns:a="http://schemas.openxmlformats.org/drawingml/2006/main" noChangeAspect="1"/>
+            </wp:cNvGraphicFramePr>
+            <a:graphic xmlns:a="http://schemas.openxmlformats.org/drawingml/2006/main">
+              <a:graphicData uri="http://schemas.openxmlformats.org/drawingml/2006/picture">
+                <pic:pic xmlns:pic="http://schemas.openxmlformats.org/drawingml/2006/picture">
+                  <pic:nvPicPr>
+                    <pic:cNvPr id="18" name="图片 18" descr="文本, 白板&#10;&#10;描述已自动生成"/>
+                    <pic:cNvPicPr>
+                      <a:picLocks noChangeAspect="1"/>
+                    </pic:cNvPicPr>
+                  </pic:nvPicPr>
+                  <pic:blipFill>
+                    <a:blip r:embed="rId15"/>
+                    <a:stretch>
+                      <a:fillRect/>
+                    </a:stretch>
+                  </pic:blipFill>
+                  <pic:spPr>
+                    <a:xfrm>
+                      <a:off x="0" y="0"/>
+                      <a:ext cx="3672840" cy="1546860"/>
+                    </a:xfrm>
+                    <a:prstGeom prst="rect">
+                      <a:avLst/>
+                    </a:prstGeom>
+                    <a:noFill/>
+                    <a:ln>
+                      <a:noFill/>
+                    </a:ln>
+                  </pic:spPr>
+                </pic:pic>
+              </a:graphicData>
+            </a:graphic>
+          </wp:inline>
+        </w:drawing>
+      </w:r>
+    </w:p>
+    <w:p>
+      <w:pPr>
+        <w:pStyle w:val="a7"/>
+        <w:ind w:left="600" w:firstLineChars="0" w:firstLine="0"/>
+      </w:pPr>
+      <w:r>
+        <w:rPr>
+          <w:noProof/>
+        </w:rPr>
+        <w:drawing>
+          <wp:inline distT="0" distB="0" distL="114300" distR="114300" wp14:anchorId="6FCA460C" wp14:editId="3DEE24FC">
+            <wp:extent cx="4251960" cy="1348740"/>
+            <wp:effectExtent l="0" t="0" r="0" b="7620"/>
+            <wp:docPr id="3" name="图片 3" descr="文本&#10;&#10;描述已自动生成"/>
+            <wp:cNvGraphicFramePr>
+              <a:graphicFrameLocks xmlns:a="http://schemas.openxmlformats.org/drawingml/2006/main" noChangeAspect="1"/>
+            </wp:cNvGraphicFramePr>
+            <a:graphic xmlns:a="http://schemas.openxmlformats.org/drawingml/2006/main">
+              <a:graphicData uri="http://schemas.openxmlformats.org/drawingml/2006/picture">
+                <pic:pic xmlns:pic="http://schemas.openxmlformats.org/drawingml/2006/picture">
+                  <pic:nvPicPr>
+                    <pic:cNvPr id="3" name="图片 3" descr="文本&#10;&#10;描述已自动生成"/>
+                    <pic:cNvPicPr>
+                      <a:picLocks noChangeAspect="1"/>
+                    </pic:cNvPicPr>
+                  </pic:nvPicPr>
+                  <pic:blipFill>
+                    <a:blip r:embed="rId16"/>
+                    <a:stretch>
+                      <a:fillRect/>
+                    </a:stretch>
+                  </pic:blipFill>
+                  <pic:spPr>
+                    <a:xfrm>
+                      <a:off x="0" y="0"/>
+                      <a:ext cx="4251960" cy="1348740"/>
+                    </a:xfrm>
+                    <a:prstGeom prst="rect">
+                      <a:avLst/>
+                    </a:prstGeom>
+                    <a:noFill/>
+                    <a:ln>
+                      <a:noFill/>
+                    </a:ln>
+                  </pic:spPr>
+                </pic:pic>
+              </a:graphicData>
+            </a:graphic>
+          </wp:inline>
+        </w:drawing>
+      </w:r>
+    </w:p>
+    <w:p>
+      <w:pPr>
+        <w:pStyle w:val="a7"/>
+        <w:ind w:left="600" w:firstLineChars="0" w:firstLine="0"/>
+      </w:pPr>
+      <w:r>
+        <w:rPr>
+          <w:noProof/>
+        </w:rPr>
+        <w:drawing>
+          <wp:inline distT="0" distB="0" distL="114300" distR="114300" wp14:anchorId="75C5E12A" wp14:editId="435BFAF9">
+            <wp:extent cx="5271770" cy="1266825"/>
+            <wp:effectExtent l="0" t="0" r="1270" b="13335"/>
+            <wp:docPr id="19" name="图片 19" descr="文本&#10;&#10;低可信度描述已自动生成"/>
+            <wp:cNvGraphicFramePr>
+              <a:graphicFrameLocks xmlns:a="http://schemas.openxmlformats.org/drawingml/2006/main" noChangeAspect="1"/>
+            </wp:cNvGraphicFramePr>
+            <a:graphic xmlns:a="http://schemas.openxmlformats.org/drawingml/2006/main">
+              <a:graphicData uri="http://schemas.openxmlformats.org/drawingml/2006/picture">
+                <pic:pic xmlns:pic="http://schemas.openxmlformats.org/drawingml/2006/picture">
+                  <pic:nvPicPr>
+                    <pic:cNvPr id="19" name="图片 19" descr="文本&#10;&#10;低可信度描述已自动生成"/>
+                    <pic:cNvPicPr>
+                      <a:picLocks noChangeAspect="1"/>
+                    </pic:cNvPicPr>
+                  </pic:nvPicPr>
+                  <pic:blipFill>
+                    <a:blip r:embed="rId17"/>
+                    <a:stretch>
+                      <a:fillRect/>
+                    </a:stretch>
+                  </pic:blipFill>
+                  <pic:spPr>
+                    <a:xfrm>
+                      <a:off x="0" y="0"/>
+                      <a:ext cx="5271770" cy="1266825"/>
+                    </a:xfrm>
+                    <a:prstGeom prst="rect">
+                      <a:avLst/>
+                    </a:prstGeom>
+                    <a:noFill/>
+                    <a:ln>
+                      <a:noFill/>
+                    </a:ln>
+                  </pic:spPr>
+                </pic:pic>
+              </a:graphicData>
+            </a:graphic>
+          </wp:inline>
+        </w:drawing>
+      </w:r>
+    </w:p>
+    <w:p>
+      <w:pPr>
+        <w:pStyle w:val="a7"/>
+        <w:ind w:left="600" w:firstLineChars="0" w:firstLine="0"/>
+      </w:pPr>
     </w:p>
     <w:p>
       <w:pPr>
@@ -2746,7 +4010,7 @@
           <w:szCs w:val="32"/>
         </w:rPr>
       </w:pPr>
-      <w:bookmarkStart w:id="6" w:name="_Toc105421133"/>
+      <w:bookmarkStart w:id="6" w:name="_Toc105448039"/>
       <w:r>
         <w:rPr>
           <w:rFonts w:ascii="Times New Roman" w:eastAsia="宋体" w:hAnsi="Times New Roman" w:cs="Times New Roman" w:hint="eastAsia"/>
@@ -2756,6 +4020,458 @@
         <w:t>绘制类图</w:t>
       </w:r>
       <w:bookmarkEnd w:id="6"/>
+    </w:p>
+    <w:p>
+      <w:r>
+        <w:rPr>
+          <w:rFonts w:hint="eastAsia"/>
+        </w:rPr>
+        <w:t>各个类图示例：</w:t>
+      </w:r>
+    </w:p>
+    <w:p>
+      <w:r>
+        <w:rPr>
+          <w:noProof/>
+        </w:rPr>
+        <w:lastRenderedPageBreak/>
+        <w:drawing>
+          <wp:inline distT="0" distB="0" distL="0" distR="0" wp14:anchorId="049E6C02" wp14:editId="4CA24664">
+            <wp:extent cx="4946904" cy="4781796"/>
+            <wp:effectExtent l="0" t="0" r="6350" b="0"/>
+            <wp:docPr id="14" name="图片 14" descr="一些文字和图片的手机截图&#10;&#10;描述已自动生成"/>
+            <wp:cNvGraphicFramePr>
+              <a:graphicFrameLocks xmlns:a="http://schemas.openxmlformats.org/drawingml/2006/main" noChangeAspect="1"/>
+            </wp:cNvGraphicFramePr>
+            <a:graphic xmlns:a="http://schemas.openxmlformats.org/drawingml/2006/main">
+              <a:graphicData uri="http://schemas.openxmlformats.org/drawingml/2006/picture">
+                <pic:pic xmlns:pic="http://schemas.openxmlformats.org/drawingml/2006/picture">
+                  <pic:nvPicPr>
+                    <pic:cNvPr id="14" name="图片 14" descr="一些文字和图片的手机截图&#10;&#10;描述已自动生成"/>
+                    <pic:cNvPicPr/>
+                  </pic:nvPicPr>
+                  <pic:blipFill>
+                    <a:blip r:embed="rId18"/>
+                    <a:stretch>
+                      <a:fillRect/>
+                    </a:stretch>
+                  </pic:blipFill>
+                  <pic:spPr>
+                    <a:xfrm>
+                      <a:off x="0" y="0"/>
+                      <a:ext cx="4946904" cy="4781796"/>
+                    </a:xfrm>
+                    <a:prstGeom prst="rect">
+                      <a:avLst/>
+                    </a:prstGeom>
+                  </pic:spPr>
+                </pic:pic>
+              </a:graphicData>
+            </a:graphic>
+          </wp:inline>
+        </w:drawing>
+      </w:r>
+    </w:p>
+    <w:p>
+      <w:r>
+        <w:rPr>
+          <w:noProof/>
+        </w:rPr>
+        <w:drawing>
+          <wp:inline distT="0" distB="0" distL="0" distR="0" wp14:anchorId="42B242DA" wp14:editId="4BBB6B41">
+            <wp:extent cx="2316681" cy="1135478"/>
+            <wp:effectExtent l="0" t="0" r="7620" b="7620"/>
+            <wp:docPr id="5" name="图片 5" descr="表格&#10;&#10;描述已自动生成"/>
+            <wp:cNvGraphicFramePr>
+              <a:graphicFrameLocks xmlns:a="http://schemas.openxmlformats.org/drawingml/2006/main" noChangeAspect="1"/>
+            </wp:cNvGraphicFramePr>
+            <a:graphic xmlns:a="http://schemas.openxmlformats.org/drawingml/2006/main">
+              <a:graphicData uri="http://schemas.openxmlformats.org/drawingml/2006/picture">
+                <pic:pic xmlns:pic="http://schemas.openxmlformats.org/drawingml/2006/picture">
+                  <pic:nvPicPr>
+                    <pic:cNvPr id="5" name="图片 5" descr="表格&#10;&#10;描述已自动生成"/>
+                    <pic:cNvPicPr/>
+                  </pic:nvPicPr>
+                  <pic:blipFill>
+                    <a:blip r:embed="rId19"/>
+                    <a:stretch>
+                      <a:fillRect/>
+                    </a:stretch>
+                  </pic:blipFill>
+                  <pic:spPr>
+                    <a:xfrm>
+                      <a:off x="0" y="0"/>
+                      <a:ext cx="2316681" cy="1135478"/>
+                    </a:xfrm>
+                    <a:prstGeom prst="rect">
+                      <a:avLst/>
+                    </a:prstGeom>
+                  </pic:spPr>
+                </pic:pic>
+              </a:graphicData>
+            </a:graphic>
+          </wp:inline>
+        </w:drawing>
+      </w:r>
+      <w:r>
+        <w:rPr>
+          <w:rFonts w:ascii="宋体" w:eastAsia="宋体" w:hAnsi="宋体" w:cs="宋体"/>
+          <w:noProof/>
+          <w:kern w:val="0"/>
+          <w:sz w:val="24"/>
+          <w:szCs w:val="24"/>
+        </w:rPr>
+        <w:drawing>
+          <wp:inline distT="0" distB="0" distL="0" distR="0" wp14:anchorId="1A316D5B" wp14:editId="753CE916">
+            <wp:extent cx="2804160" cy="1219200"/>
+            <wp:effectExtent l="0" t="0" r="0" b="0"/>
+            <wp:docPr id="7" name="图片 1" descr="表格&#10;&#10;描述已自动生成"/>
+            <wp:cNvGraphicFramePr>
+              <a:graphicFrameLocks xmlns:a="http://schemas.openxmlformats.org/drawingml/2006/main" noChangeAspect="1"/>
+            </wp:cNvGraphicFramePr>
+            <a:graphic xmlns:a="http://schemas.openxmlformats.org/drawingml/2006/main">
+              <a:graphicData uri="http://schemas.openxmlformats.org/drawingml/2006/picture">
+                <pic:pic xmlns:pic="http://schemas.openxmlformats.org/drawingml/2006/picture">
+                  <pic:nvPicPr>
+                    <pic:cNvPr id="7" name="图片 1" descr="表格&#10;&#10;描述已自动生成"/>
+                    <pic:cNvPicPr>
+                      <a:picLocks noChangeAspect="1" noChangeArrowheads="1"/>
+                    </pic:cNvPicPr>
+                  </pic:nvPicPr>
+                  <pic:blipFill>
+                    <a:blip r:embed="rId20">
+                      <a:extLst>
+                        <a:ext uri="{28A0092B-C50C-407E-A947-70E740481C1C}">
+                          <a14:useLocalDpi xmlns:a14="http://schemas.microsoft.com/office/drawing/2010/main" val="0"/>
+                        </a:ext>
+                      </a:extLst>
+                    </a:blip>
+                    <a:srcRect/>
+                    <a:stretch>
+                      <a:fillRect/>
+                    </a:stretch>
+                  </pic:blipFill>
+                  <pic:spPr bwMode="auto">
+                    <a:xfrm>
+                      <a:off x="0" y="0"/>
+                      <a:ext cx="2804160" cy="1219200"/>
+                    </a:xfrm>
+                    <a:prstGeom prst="rect">
+                      <a:avLst/>
+                    </a:prstGeom>
+                    <a:noFill/>
+                    <a:ln>
+                      <a:noFill/>
+                    </a:ln>
+                  </pic:spPr>
+                </pic:pic>
+              </a:graphicData>
+            </a:graphic>
+          </wp:inline>
+        </w:drawing>
+      </w:r>
+    </w:p>
+    <w:p>
+      <w:r>
+        <w:rPr>
+          <w:rFonts w:ascii="宋体" w:eastAsia="宋体" w:hAnsi="宋体" w:cs="宋体"/>
+          <w:noProof/>
+          <w:kern w:val="0"/>
+          <w:sz w:val="24"/>
+          <w:szCs w:val="24"/>
+        </w:rPr>
+        <w:drawing>
+          <wp:inline distT="0" distB="0" distL="0" distR="0" wp14:anchorId="796BDE94" wp14:editId="3A46BDB7">
+            <wp:extent cx="2819400" cy="1760220"/>
+            <wp:effectExtent l="0" t="0" r="0" b="0"/>
+            <wp:docPr id="9" name="图片 5" descr="文本, 信件&#10;&#10;描述已自动生成"/>
+            <wp:cNvGraphicFramePr>
+              <a:graphicFrameLocks xmlns:a="http://schemas.openxmlformats.org/drawingml/2006/main" noChangeAspect="1"/>
+            </wp:cNvGraphicFramePr>
+            <a:graphic xmlns:a="http://schemas.openxmlformats.org/drawingml/2006/main">
+              <a:graphicData uri="http://schemas.openxmlformats.org/drawingml/2006/picture">
+                <pic:pic xmlns:pic="http://schemas.openxmlformats.org/drawingml/2006/picture">
+                  <pic:nvPicPr>
+                    <pic:cNvPr id="9" name="图片 5" descr="文本, 信件&#10;&#10;描述已自动生成"/>
+                    <pic:cNvPicPr>
+                      <a:picLocks noChangeAspect="1" noChangeArrowheads="1"/>
+                    </pic:cNvPicPr>
+                  </pic:nvPicPr>
+                  <pic:blipFill>
+                    <a:blip r:embed="rId21">
+                      <a:extLst>
+                        <a:ext uri="{28A0092B-C50C-407E-A947-70E740481C1C}">
+                          <a14:useLocalDpi xmlns:a14="http://schemas.microsoft.com/office/drawing/2010/main" val="0"/>
+                        </a:ext>
+                      </a:extLst>
+                    </a:blip>
+                    <a:srcRect/>
+                    <a:stretch>
+                      <a:fillRect/>
+                    </a:stretch>
+                  </pic:blipFill>
+                  <pic:spPr bwMode="auto">
+                    <a:xfrm>
+                      <a:off x="0" y="0"/>
+                      <a:ext cx="2819400" cy="1760220"/>
+                    </a:xfrm>
+                    <a:prstGeom prst="rect">
+                      <a:avLst/>
+                    </a:prstGeom>
+                    <a:noFill/>
+                    <a:ln>
+                      <a:noFill/>
+                    </a:ln>
+                  </pic:spPr>
+                </pic:pic>
+              </a:graphicData>
+            </a:graphic>
+          </wp:inline>
+        </w:drawing>
+      </w:r>
+    </w:p>
+    <w:p>
+      <w:r>
+        <w:rPr>
+          <w:noProof/>
+        </w:rPr>
+        <w:lastRenderedPageBreak/>
+        <w:drawing>
+          <wp:inline distT="0" distB="0" distL="114300" distR="114300" wp14:anchorId="5BED75D0" wp14:editId="3FCD99A9">
+            <wp:extent cx="2720340" cy="1516380"/>
+            <wp:effectExtent l="0" t="0" r="7620" b="7620"/>
+            <wp:docPr id="20" name="图片 20" descr="文本, 表格&#10;&#10;描述已自动生成"/>
+            <wp:cNvGraphicFramePr>
+              <a:graphicFrameLocks xmlns:a="http://schemas.openxmlformats.org/drawingml/2006/main" noChangeAspect="1"/>
+            </wp:cNvGraphicFramePr>
+            <a:graphic xmlns:a="http://schemas.openxmlformats.org/drawingml/2006/main">
+              <a:graphicData uri="http://schemas.openxmlformats.org/drawingml/2006/picture">
+                <pic:pic xmlns:pic="http://schemas.openxmlformats.org/drawingml/2006/picture">
+                  <pic:nvPicPr>
+                    <pic:cNvPr id="20" name="图片 20" descr="文本, 表格&#10;&#10;描述已自动生成"/>
+                    <pic:cNvPicPr>
+                      <a:picLocks noChangeAspect="1"/>
+                    </pic:cNvPicPr>
+                  </pic:nvPicPr>
+                  <pic:blipFill>
+                    <a:blip r:embed="rId22"/>
+                    <a:stretch>
+                      <a:fillRect/>
+                    </a:stretch>
+                  </pic:blipFill>
+                  <pic:spPr>
+                    <a:xfrm>
+                      <a:off x="0" y="0"/>
+                      <a:ext cx="2720340" cy="1516380"/>
+                    </a:xfrm>
+                    <a:prstGeom prst="rect">
+                      <a:avLst/>
+                    </a:prstGeom>
+                    <a:noFill/>
+                    <a:ln>
+                      <a:noFill/>
+                    </a:ln>
+                  </pic:spPr>
+                </pic:pic>
+              </a:graphicData>
+            </a:graphic>
+          </wp:inline>
+        </w:drawing>
+      </w:r>
+      <w:r>
+        <w:rPr>
+          <w:noProof/>
+        </w:rPr>
+        <w:drawing>
+          <wp:inline distT="0" distB="0" distL="114300" distR="114300" wp14:anchorId="547BF127" wp14:editId="31DF4454">
+            <wp:extent cx="3169920" cy="1691640"/>
+            <wp:effectExtent l="0" t="0" r="0" b="0"/>
+            <wp:docPr id="22" name="图片 22" descr="文本&#10;&#10;描述已自动生成"/>
+            <wp:cNvGraphicFramePr>
+              <a:graphicFrameLocks xmlns:a="http://schemas.openxmlformats.org/drawingml/2006/main" noChangeAspect="1"/>
+            </wp:cNvGraphicFramePr>
+            <a:graphic xmlns:a="http://schemas.openxmlformats.org/drawingml/2006/main">
+              <a:graphicData uri="http://schemas.openxmlformats.org/drawingml/2006/picture">
+                <pic:pic xmlns:pic="http://schemas.openxmlformats.org/drawingml/2006/picture">
+                  <pic:nvPicPr>
+                    <pic:cNvPr id="22" name="图片 22" descr="文本&#10;&#10;描述已自动生成"/>
+                    <pic:cNvPicPr>
+                      <a:picLocks noChangeAspect="1"/>
+                    </pic:cNvPicPr>
+                  </pic:nvPicPr>
+                  <pic:blipFill>
+                    <a:blip r:embed="rId23"/>
+                    <a:stretch>
+                      <a:fillRect/>
+                    </a:stretch>
+                  </pic:blipFill>
+                  <pic:spPr>
+                    <a:xfrm>
+                      <a:off x="0" y="0"/>
+                      <a:ext cx="3169920" cy="1691640"/>
+                    </a:xfrm>
+                    <a:prstGeom prst="rect">
+                      <a:avLst/>
+                    </a:prstGeom>
+                    <a:noFill/>
+                    <a:ln>
+                      <a:noFill/>
+                    </a:ln>
+                  </pic:spPr>
+                </pic:pic>
+              </a:graphicData>
+            </a:graphic>
+          </wp:inline>
+        </w:drawing>
+      </w:r>
+    </w:p>
+    <w:p>
+      <w:r>
+        <w:rPr>
+          <w:noProof/>
+        </w:rPr>
+        <w:drawing>
+          <wp:inline distT="0" distB="0" distL="114300" distR="114300" wp14:anchorId="1F768FBC" wp14:editId="2274E701">
+            <wp:extent cx="3108960" cy="1813560"/>
+            <wp:effectExtent l="0" t="0" r="0" b="0"/>
+            <wp:docPr id="6" name="图片 6" descr="文本, 信件&#10;&#10;描述已自动生成"/>
+            <wp:cNvGraphicFramePr>
+              <a:graphicFrameLocks xmlns:a="http://schemas.openxmlformats.org/drawingml/2006/main" noChangeAspect="1"/>
+            </wp:cNvGraphicFramePr>
+            <a:graphic xmlns:a="http://schemas.openxmlformats.org/drawingml/2006/main">
+              <a:graphicData uri="http://schemas.openxmlformats.org/drawingml/2006/picture">
+                <pic:pic xmlns:pic="http://schemas.openxmlformats.org/drawingml/2006/picture">
+                  <pic:nvPicPr>
+                    <pic:cNvPr id="6" name="图片 6" descr="文本, 信件&#10;&#10;描述已自动生成"/>
+                    <pic:cNvPicPr>
+                      <a:picLocks noChangeAspect="1"/>
+                    </pic:cNvPicPr>
+                  </pic:nvPicPr>
+                  <pic:blipFill>
+                    <a:blip r:embed="rId24"/>
+                    <a:stretch>
+                      <a:fillRect/>
+                    </a:stretch>
+                  </pic:blipFill>
+                  <pic:spPr>
+                    <a:xfrm>
+                      <a:off x="0" y="0"/>
+                      <a:ext cx="3108960" cy="1813560"/>
+                    </a:xfrm>
+                    <a:prstGeom prst="rect">
+                      <a:avLst/>
+                    </a:prstGeom>
+                    <a:noFill/>
+                    <a:ln>
+                      <a:noFill/>
+                    </a:ln>
+                  </pic:spPr>
+                </pic:pic>
+              </a:graphicData>
+            </a:graphic>
+          </wp:inline>
+        </w:drawing>
+      </w:r>
+      <w:r>
+        <w:rPr>
+          <w:noProof/>
+        </w:rPr>
+        <w:lastRenderedPageBreak/>
+        <w:drawing>
+          <wp:inline distT="0" distB="0" distL="114300" distR="114300" wp14:anchorId="79280F31" wp14:editId="10DBC816">
+            <wp:extent cx="2590800" cy="4594860"/>
+            <wp:effectExtent l="0" t="0" r="0" b="7620"/>
+            <wp:docPr id="23" name="图片 23" descr="文本&#10;&#10;描述已自动生成"/>
+            <wp:cNvGraphicFramePr>
+              <a:graphicFrameLocks xmlns:a="http://schemas.openxmlformats.org/drawingml/2006/main" noChangeAspect="1"/>
+            </wp:cNvGraphicFramePr>
+            <a:graphic xmlns:a="http://schemas.openxmlformats.org/drawingml/2006/main">
+              <a:graphicData uri="http://schemas.openxmlformats.org/drawingml/2006/picture">
+                <pic:pic xmlns:pic="http://schemas.openxmlformats.org/drawingml/2006/picture">
+                  <pic:nvPicPr>
+                    <pic:cNvPr id="23" name="图片 23" descr="文本&#10;&#10;描述已自动生成"/>
+                    <pic:cNvPicPr>
+                      <a:picLocks noChangeAspect="1"/>
+                    </pic:cNvPicPr>
+                  </pic:nvPicPr>
+                  <pic:blipFill>
+                    <a:blip r:embed="rId25"/>
+                    <a:stretch>
+                      <a:fillRect/>
+                    </a:stretch>
+                  </pic:blipFill>
+                  <pic:spPr>
+                    <a:xfrm>
+                      <a:off x="0" y="0"/>
+                      <a:ext cx="2590800" cy="4594860"/>
+                    </a:xfrm>
+                    <a:prstGeom prst="rect">
+                      <a:avLst/>
+                    </a:prstGeom>
+                    <a:noFill/>
+                    <a:ln>
+                      <a:noFill/>
+                    </a:ln>
+                  </pic:spPr>
+                </pic:pic>
+              </a:graphicData>
+            </a:graphic>
+          </wp:inline>
+        </w:drawing>
+      </w:r>
+    </w:p>
+    <w:p/>
+    <w:p>
+      <w:r>
+        <w:rPr>
+          <w:rFonts w:hint="eastAsia"/>
+        </w:rPr>
+        <w:t>系统类图：</w:t>
+      </w:r>
+    </w:p>
+    <w:p/>
+    <w:p>
+      <w:r>
+        <w:rPr>
+          <w:noProof/>
+        </w:rPr>
+        <w:lastRenderedPageBreak/>
+        <w:drawing>
+          <wp:inline distT="0" distB="0" distL="0" distR="0" wp14:anchorId="606B06C4" wp14:editId="0262B009">
+            <wp:extent cx="5274310" cy="4267835"/>
+            <wp:effectExtent l="0" t="0" r="2540" b="0"/>
+            <wp:docPr id="16" name="图片 16" descr="图示, 示意图&#10;&#10;描述已自动生成"/>
+            <wp:cNvGraphicFramePr>
+              <a:graphicFrameLocks xmlns:a="http://schemas.openxmlformats.org/drawingml/2006/main" noChangeAspect="1"/>
+            </wp:cNvGraphicFramePr>
+            <a:graphic xmlns:a="http://schemas.openxmlformats.org/drawingml/2006/main">
+              <a:graphicData uri="http://schemas.openxmlformats.org/drawingml/2006/picture">
+                <pic:pic xmlns:pic="http://schemas.openxmlformats.org/drawingml/2006/picture">
+                  <pic:nvPicPr>
+                    <pic:cNvPr id="16" name="图片 16" descr="图示, 示意图&#10;&#10;描述已自动生成"/>
+                    <pic:cNvPicPr/>
+                  </pic:nvPicPr>
+                  <pic:blipFill>
+                    <a:blip r:embed="rId26"/>
+                    <a:stretch>
+                      <a:fillRect/>
+                    </a:stretch>
+                  </pic:blipFill>
+                  <pic:spPr>
+                    <a:xfrm>
+                      <a:off x="0" y="0"/>
+                      <a:ext cx="5274310" cy="4267835"/>
+                    </a:xfrm>
+                    <a:prstGeom prst="rect">
+                      <a:avLst/>
+                    </a:prstGeom>
+                  </pic:spPr>
+                </pic:pic>
+              </a:graphicData>
+            </a:graphic>
+          </wp:inline>
+        </w:drawing>
+      </w:r>
     </w:p>
     <w:p>
       <w:pPr>
@@ -2770,16 +4486,294 @@
           <w:szCs w:val="32"/>
         </w:rPr>
       </w:pPr>
-      <w:bookmarkStart w:id="7" w:name="_Toc105421134"/>
+      <w:bookmarkStart w:id="7" w:name="_Toc105448040"/>
       <w:r>
         <w:rPr>
           <w:rFonts w:ascii="Times New Roman" w:eastAsia="宋体" w:hAnsi="Times New Roman" w:cs="Times New Roman" w:hint="eastAsia"/>
           <w:sz w:val="32"/>
           <w:szCs w:val="32"/>
         </w:rPr>
+        <w:lastRenderedPageBreak/>
         <w:t>绘制对象图</w:t>
       </w:r>
       <w:bookmarkEnd w:id="7"/>
+    </w:p>
+    <w:p>
+      <w:r>
+        <w:rPr>
+          <w:noProof/>
+        </w:rPr>
+        <w:drawing>
+          <wp:inline distT="0" distB="0" distL="0" distR="0" wp14:anchorId="1CD37105" wp14:editId="76A3877B">
+            <wp:extent cx="5086611" cy="3721291"/>
+            <wp:effectExtent l="0" t="0" r="0" b="0"/>
+            <wp:docPr id="15" name="图片 15" descr="手机屏幕截图&#10;&#10;描述已自动生成"/>
+            <wp:cNvGraphicFramePr>
+              <a:graphicFrameLocks xmlns:a="http://schemas.openxmlformats.org/drawingml/2006/main" noChangeAspect="1"/>
+            </wp:cNvGraphicFramePr>
+            <a:graphic xmlns:a="http://schemas.openxmlformats.org/drawingml/2006/main">
+              <a:graphicData uri="http://schemas.openxmlformats.org/drawingml/2006/picture">
+                <pic:pic xmlns:pic="http://schemas.openxmlformats.org/drawingml/2006/picture">
+                  <pic:nvPicPr>
+                    <pic:cNvPr id="15" name="图片 15" descr="手机屏幕截图&#10;&#10;描述已自动生成"/>
+                    <pic:cNvPicPr/>
+                  </pic:nvPicPr>
+                  <pic:blipFill>
+                    <a:blip r:embed="rId27"/>
+                    <a:stretch>
+                      <a:fillRect/>
+                    </a:stretch>
+                  </pic:blipFill>
+                  <pic:spPr>
+                    <a:xfrm>
+                      <a:off x="0" y="0"/>
+                      <a:ext cx="5086611" cy="3721291"/>
+                    </a:xfrm>
+                    <a:prstGeom prst="rect">
+                      <a:avLst/>
+                    </a:prstGeom>
+                  </pic:spPr>
+                </pic:pic>
+              </a:graphicData>
+            </a:graphic>
+          </wp:inline>
+        </w:drawing>
+      </w:r>
+    </w:p>
+    <w:p>
+      <w:r>
+        <w:rPr>
+          <w:noProof/>
+        </w:rPr>
+        <w:drawing>
+          <wp:inline distT="0" distB="0" distL="0" distR="0" wp14:anchorId="67AB53CA" wp14:editId="32BA6000">
+            <wp:extent cx="2692538" cy="2851297"/>
+            <wp:effectExtent l="0" t="0" r="0" b="6350"/>
+            <wp:docPr id="8" name="图片 8" descr="手机屏幕截图&#10;&#10;描述已自动生成"/>
+            <wp:cNvGraphicFramePr>
+              <a:graphicFrameLocks xmlns:a="http://schemas.openxmlformats.org/drawingml/2006/main" noChangeAspect="1"/>
+            </wp:cNvGraphicFramePr>
+            <a:graphic xmlns:a="http://schemas.openxmlformats.org/drawingml/2006/main">
+              <a:graphicData uri="http://schemas.openxmlformats.org/drawingml/2006/picture">
+                <pic:pic xmlns:pic="http://schemas.openxmlformats.org/drawingml/2006/picture">
+                  <pic:nvPicPr>
+                    <pic:cNvPr id="8" name="图片 8" descr="手机屏幕截图&#10;&#10;描述已自动生成"/>
+                    <pic:cNvPicPr/>
+                  </pic:nvPicPr>
+                  <pic:blipFill>
+                    <a:blip r:embed="rId28"/>
+                    <a:stretch>
+                      <a:fillRect/>
+                    </a:stretch>
+                  </pic:blipFill>
+                  <pic:spPr>
+                    <a:xfrm>
+                      <a:off x="0" y="0"/>
+                      <a:ext cx="2692538" cy="2851297"/>
+                    </a:xfrm>
+                    <a:prstGeom prst="rect">
+                      <a:avLst/>
+                    </a:prstGeom>
+                  </pic:spPr>
+                </pic:pic>
+              </a:graphicData>
+            </a:graphic>
+          </wp:inline>
+        </w:drawing>
+      </w:r>
+    </w:p>
+    <w:p>
+      <w:r>
+        <w:rPr>
+          <w:noProof/>
+        </w:rPr>
+        <w:drawing>
+          <wp:inline distT="0" distB="0" distL="114300" distR="114300" wp14:anchorId="536A464B" wp14:editId="2F178AC8">
+            <wp:extent cx="2148840" cy="906780"/>
+            <wp:effectExtent l="0" t="0" r="0" b="7620"/>
+            <wp:docPr id="24" name="图片 24" descr="文本&#10;&#10;中度可信度描述已自动生成"/>
+            <wp:cNvGraphicFramePr>
+              <a:graphicFrameLocks xmlns:a="http://schemas.openxmlformats.org/drawingml/2006/main" noChangeAspect="1"/>
+            </wp:cNvGraphicFramePr>
+            <a:graphic xmlns:a="http://schemas.openxmlformats.org/drawingml/2006/main">
+              <a:graphicData uri="http://schemas.openxmlformats.org/drawingml/2006/picture">
+                <pic:pic xmlns:pic="http://schemas.openxmlformats.org/drawingml/2006/picture">
+                  <pic:nvPicPr>
+                    <pic:cNvPr id="24" name="图片 24" descr="文本&#10;&#10;中度可信度描述已自动生成"/>
+                    <pic:cNvPicPr>
+                      <a:picLocks noChangeAspect="1"/>
+                    </pic:cNvPicPr>
+                  </pic:nvPicPr>
+                  <pic:blipFill>
+                    <a:blip r:embed="rId29"/>
+                    <a:stretch>
+                      <a:fillRect/>
+                    </a:stretch>
+                  </pic:blipFill>
+                  <pic:spPr>
+                    <a:xfrm>
+                      <a:off x="0" y="0"/>
+                      <a:ext cx="2148840" cy="906780"/>
+                    </a:xfrm>
+                    <a:prstGeom prst="rect">
+                      <a:avLst/>
+                    </a:prstGeom>
+                    <a:noFill/>
+                    <a:ln>
+                      <a:noFill/>
+                    </a:ln>
+                  </pic:spPr>
+                </pic:pic>
+              </a:graphicData>
+            </a:graphic>
+          </wp:inline>
+        </w:drawing>
+      </w:r>
+    </w:p>
+    <w:p>
+      <w:r>
+        <w:rPr>
+          <w:noProof/>
+        </w:rPr>
+        <w:lastRenderedPageBreak/>
+        <w:drawing>
+          <wp:inline distT="0" distB="0" distL="114300" distR="114300" wp14:anchorId="3533E4D6" wp14:editId="22DEB8D7">
+            <wp:extent cx="2057400" cy="845820"/>
+            <wp:effectExtent l="0" t="0" r="0" b="7620"/>
+            <wp:docPr id="25" name="图片 25" descr="文本, 信件&#10;&#10;中度可信度描述已自动生成"/>
+            <wp:cNvGraphicFramePr>
+              <a:graphicFrameLocks xmlns:a="http://schemas.openxmlformats.org/drawingml/2006/main" noChangeAspect="1"/>
+            </wp:cNvGraphicFramePr>
+            <a:graphic xmlns:a="http://schemas.openxmlformats.org/drawingml/2006/main">
+              <a:graphicData uri="http://schemas.openxmlformats.org/drawingml/2006/picture">
+                <pic:pic xmlns:pic="http://schemas.openxmlformats.org/drawingml/2006/picture">
+                  <pic:nvPicPr>
+                    <pic:cNvPr id="25" name="图片 25" descr="文本, 信件&#10;&#10;中度可信度描述已自动生成"/>
+                    <pic:cNvPicPr>
+                      <a:picLocks noChangeAspect="1"/>
+                    </pic:cNvPicPr>
+                  </pic:nvPicPr>
+                  <pic:blipFill>
+                    <a:blip r:embed="rId30"/>
+                    <a:stretch>
+                      <a:fillRect/>
+                    </a:stretch>
+                  </pic:blipFill>
+                  <pic:spPr>
+                    <a:xfrm>
+                      <a:off x="0" y="0"/>
+                      <a:ext cx="2057400" cy="845820"/>
+                    </a:xfrm>
+                    <a:prstGeom prst="rect">
+                      <a:avLst/>
+                    </a:prstGeom>
+                    <a:noFill/>
+                    <a:ln>
+                      <a:noFill/>
+                    </a:ln>
+                  </pic:spPr>
+                </pic:pic>
+              </a:graphicData>
+            </a:graphic>
+          </wp:inline>
+        </w:drawing>
+      </w:r>
+    </w:p>
+    <w:p>
+      <w:r>
+        <w:rPr>
+          <w:noProof/>
+        </w:rPr>
+        <w:drawing>
+          <wp:inline distT="0" distB="0" distL="114300" distR="114300" wp14:anchorId="5565D470" wp14:editId="3E93BFB4">
+            <wp:extent cx="3329940" cy="792480"/>
+            <wp:effectExtent l="0" t="0" r="7620" b="0"/>
+            <wp:docPr id="26" name="图片 26" descr="表格&#10;&#10;低可信度描述已自动生成"/>
+            <wp:cNvGraphicFramePr>
+              <a:graphicFrameLocks xmlns:a="http://schemas.openxmlformats.org/drawingml/2006/main" noChangeAspect="1"/>
+            </wp:cNvGraphicFramePr>
+            <a:graphic xmlns:a="http://schemas.openxmlformats.org/drawingml/2006/main">
+              <a:graphicData uri="http://schemas.openxmlformats.org/drawingml/2006/picture">
+                <pic:pic xmlns:pic="http://schemas.openxmlformats.org/drawingml/2006/picture">
+                  <pic:nvPicPr>
+                    <pic:cNvPr id="26" name="图片 26" descr="表格&#10;&#10;低可信度描述已自动生成"/>
+                    <pic:cNvPicPr>
+                      <a:picLocks noChangeAspect="1"/>
+                    </pic:cNvPicPr>
+                  </pic:nvPicPr>
+                  <pic:blipFill>
+                    <a:blip r:embed="rId31"/>
+                    <a:stretch>
+                      <a:fillRect/>
+                    </a:stretch>
+                  </pic:blipFill>
+                  <pic:spPr>
+                    <a:xfrm>
+                      <a:off x="0" y="0"/>
+                      <a:ext cx="3329940" cy="792480"/>
+                    </a:xfrm>
+                    <a:prstGeom prst="rect">
+                      <a:avLst/>
+                    </a:prstGeom>
+                    <a:noFill/>
+                    <a:ln>
+                      <a:noFill/>
+                    </a:ln>
+                  </pic:spPr>
+                </pic:pic>
+              </a:graphicData>
+            </a:graphic>
+          </wp:inline>
+        </w:drawing>
+      </w:r>
+    </w:p>
+    <w:p>
+      <w:r>
+        <w:rPr>
+          <w:noProof/>
+        </w:rPr>
+        <w:drawing>
+          <wp:inline distT="0" distB="0" distL="114300" distR="114300" wp14:anchorId="45AA2CD6" wp14:editId="2C86DAD8">
+            <wp:extent cx="3268980" cy="1821180"/>
+            <wp:effectExtent l="0" t="0" r="7620" b="7620"/>
+            <wp:docPr id="27" name="图片 27" descr="文本, 信件&#10;&#10;描述已自动生成"/>
+            <wp:cNvGraphicFramePr>
+              <a:graphicFrameLocks xmlns:a="http://schemas.openxmlformats.org/drawingml/2006/main" noChangeAspect="1"/>
+            </wp:cNvGraphicFramePr>
+            <a:graphic xmlns:a="http://schemas.openxmlformats.org/drawingml/2006/main">
+              <a:graphicData uri="http://schemas.openxmlformats.org/drawingml/2006/picture">
+                <pic:pic xmlns:pic="http://schemas.openxmlformats.org/drawingml/2006/picture">
+                  <pic:nvPicPr>
+                    <pic:cNvPr id="27" name="图片 27" descr="文本, 信件&#10;&#10;描述已自动生成"/>
+                    <pic:cNvPicPr>
+                      <a:picLocks noChangeAspect="1"/>
+                    </pic:cNvPicPr>
+                  </pic:nvPicPr>
+                  <pic:blipFill>
+                    <a:blip r:embed="rId32"/>
+                    <a:stretch>
+                      <a:fillRect/>
+                    </a:stretch>
+                  </pic:blipFill>
+                  <pic:spPr>
+                    <a:xfrm>
+                      <a:off x="0" y="0"/>
+                      <a:ext cx="3268980" cy="1821180"/>
+                    </a:xfrm>
+                    <a:prstGeom prst="rect">
+                      <a:avLst/>
+                    </a:prstGeom>
+                    <a:noFill/>
+                    <a:ln>
+                      <a:noFill/>
+                    </a:ln>
+                  </pic:spPr>
+                </pic:pic>
+              </a:graphicData>
+            </a:graphic>
+          </wp:inline>
+        </w:drawing>
+      </w:r>
     </w:p>
     <w:p>
       <w:pPr>
@@ -2794,7 +4788,7 @@
           <w:szCs w:val="32"/>
         </w:rPr>
       </w:pPr>
-      <w:bookmarkStart w:id="8" w:name="_Toc105421135"/>
+      <w:bookmarkStart w:id="8" w:name="_Toc105448041"/>
       <w:r>
         <w:rPr>
           <w:rFonts w:ascii="Times New Roman" w:eastAsia="宋体" w:hAnsi="Times New Roman" w:cs="Times New Roman" w:hint="eastAsia"/>
@@ -2828,7 +4822,6 @@
             <w:pPr>
               <w:jc w:val="center"/>
               <w:rPr>
-                <w:rFonts w:hint="eastAsia"/>
                 <w:b/>
                 <w:bCs/>
                 <w:sz w:val="22"/>
@@ -2856,7 +4849,6 @@
             <w:pPr>
               <w:jc w:val="center"/>
               <w:rPr>
-                <w:rFonts w:hint="eastAsia"/>
                 <w:b/>
                 <w:bCs/>
                 <w:sz w:val="22"/>
@@ -2888,9 +4880,6 @@
           <w:p>
             <w:pPr>
               <w:jc w:val="center"/>
-              <w:rPr>
-                <w:rFonts w:hint="eastAsia"/>
-              </w:rPr>
             </w:pPr>
             <w:r>
               <w:rPr>
@@ -2908,10 +4897,10 @@
           <w:p>
             <w:pPr>
               <w:jc w:val="center"/>
-              <w:rPr>
-                <w:rFonts w:hint="eastAsia"/>
-              </w:rPr>
             </w:pPr>
+            <w:r>
+              <w:t>结构设计、文档编写与类的确立</w:t>
+            </w:r>
           </w:p>
         </w:tc>
       </w:tr>
@@ -2927,9 +4916,6 @@
           <w:p>
             <w:pPr>
               <w:jc w:val="center"/>
-              <w:rPr>
-                <w:rFonts w:hint="eastAsia"/>
-              </w:rPr>
             </w:pPr>
             <w:r>
               <w:rPr>
@@ -2958,10 +4944,10 @@
           <w:p>
             <w:pPr>
               <w:jc w:val="center"/>
-              <w:rPr>
-                <w:rFonts w:hint="eastAsia"/>
-              </w:rPr>
             </w:pPr>
+            <w:r>
+              <w:t>CRC卡片的绘制</w:t>
+            </w:r>
           </w:p>
         </w:tc>
       </w:tr>
@@ -2977,9 +4963,6 @@
           <w:p>
             <w:pPr>
               <w:jc w:val="center"/>
-              <w:rPr>
-                <w:rFonts w:hint="eastAsia"/>
-              </w:rPr>
             </w:pPr>
             <w:r>
               <w:rPr>
@@ -3006,10 +4989,10 @@
           <w:p>
             <w:pPr>
               <w:jc w:val="center"/>
-              <w:rPr>
-                <w:rFonts w:hint="eastAsia"/>
-              </w:rPr>
             </w:pPr>
+            <w:r>
+              <w:t>类图的绘制</w:t>
+            </w:r>
           </w:p>
         </w:tc>
       </w:tr>
@@ -3025,9 +5008,6 @@
           <w:p>
             <w:pPr>
               <w:jc w:val="center"/>
-              <w:rPr>
-                <w:rFonts w:hint="eastAsia"/>
-              </w:rPr>
             </w:pPr>
             <w:r>
               <w:rPr>
@@ -3056,10 +5036,10 @@
           <w:p>
             <w:pPr>
               <w:jc w:val="center"/>
-              <w:rPr>
-                <w:rFonts w:hint="eastAsia"/>
-              </w:rPr>
             </w:pPr>
+            <w:r>
+              <w:t>对象图的绘制</w:t>
+            </w:r>
           </w:p>
         </w:tc>
       </w:tr>
@@ -3075,9 +5055,6 @@
           <w:p>
             <w:pPr>
               <w:jc w:val="center"/>
-              <w:rPr>
-                <w:rFonts w:hint="eastAsia"/>
-              </w:rPr>
             </w:pPr>
             <w:r>
               <w:rPr>
@@ -3095,24 +5072,18 @@
           <w:p>
             <w:pPr>
               <w:jc w:val="center"/>
-              <w:rPr>
-                <w:rFonts w:hint="eastAsia"/>
-              </w:rPr>
             </w:pPr>
+            <w:r>
+              <w:t>系统设计与版本管理</w:t>
+            </w:r>
           </w:p>
         </w:tc>
       </w:tr>
     </w:tbl>
-    <w:p>
-      <w:pPr>
-        <w:rPr>
-          <w:rFonts w:hint="eastAsia"/>
-        </w:rPr>
-      </w:pPr>
-    </w:p>
+    <w:p/>
     <w:sectPr>
-      <w:headerReference w:type="default" r:id="rId8"/>
-      <w:footerReference w:type="default" r:id="rId9"/>
+      <w:headerReference w:type="default" r:id="rId33"/>
+      <w:footerReference w:type="default" r:id="rId34"/>
       <w:pgSz w:w="11906" w:h="16838"/>
       <w:pgMar w:top="1440" w:right="1800" w:bottom="1440" w:left="1800" w:header="851" w:footer="992" w:gutter="0"/>
       <w:cols w:space="425"/>
@@ -3152,6 +5123,7 @@
         <w:docPartUnique/>
       </w:docPartObj>
     </w:sdtPr>
+    <w:sdtEndPr/>
     <w:sdtContent>
       <w:sdt>
         <w:sdtPr>
@@ -3161,6 +5133,7 @@
             <w:docPartUnique/>
           </w:docPartObj>
         </w:sdtPr>
+        <w:sdtEndPr/>
         <w:sdtContent>
           <w:p>
             <w:pPr>
